--- a/Study_1_COVID/Questionnaires/Somatic/med_check.docx
+++ b/Study_1_COVID/Questionnaires/Somatic/med_check.docx
@@ -1,74 +1,7 @@
 
 <file path=word/document.xml><?xml version="1.0" encoding="utf-8"?>
-<w:document xmlns:wpc="http://schemas.microsoft.com/office/word/2010/wordprocessingCanvas" xmlns:cx="http://schemas.microsoft.com/office/drawing/2014/chartex" xmlns:cx1="http://schemas.microsoft.com/office/drawing/2015/9/8/chartex" xmlns:cx2="http://schemas.microsoft.com/office/drawing/2015/10/21/chartex" xmlns:cx3="http://schemas.microsoft.com/office/drawing/2016/5/9/chartex" xmlns:cx4="http://schemas.microsoft.com/office/drawing/2016/5/10/chartex" xmlns:cx5="http://schemas.microsoft.com/office/drawing/2016/5/11/chartex" xmlns:cx6="http://schemas.microsoft.com/office/drawing/2016/5/12/chartex" xmlns:cx7="http://schemas.microsoft.com/office/drawing/2016/5/13/chartex" xmlns:cx8="http://schemas.microsoft.com/office/drawing/2016/5/14/chartex" xmlns:mc="http://schemas.openxmlformats.org/markup-compatibility/2006" xmlns:aink="http://schemas.microsoft.com/office/drawing/2016/ink" xmlns:am3d="http://schemas.microsoft.com/office/drawing/2017/model3d" xmlns:o="urn:schemas-microsoft-com:office:office" xmlns:r="http://schemas.openxmlformats.org/officeDocument/2006/relationships" xmlns:m="http://schemas.openxmlformats.org/officeDocument/2006/math" xmlns:v="urn:schemas-microsoft-com:vml" xmlns:wp14="http://schemas.microsoft.com/office/word/2010/wordprocessingDrawing" xmlns:wp="http://schemas.openxmlformats.org/drawingml/2006/wordprocessingDrawing" xmlns:w10="urn:schemas-microsoft-com:office:word" xmlns:w="http://schemas.openxmlformats.org/wordprocessingml/2006/main" xmlns:w14="http://schemas.microsoft.com/office/word/2010/wordml" xmlns:w15="http://schemas.microsoft.com/office/word/2012/wordml" xmlns:w16cid="http://schemas.microsoft.com/office/word/2016/wordml/cid" xmlns:w16se="http://schemas.microsoft.com/office/word/2015/wordml/symex" xmlns:wpg="http://schemas.microsoft.com/office/word/2010/wordprocessingGroup" xmlns:wpi="http://schemas.microsoft.com/office/word/2010/wordprocessingInk" xmlns:wne="http://schemas.microsoft.com/office/word/2006/wordml" xmlns:wps="http://schemas.microsoft.com/office/word/2010/wordprocessingShape" mc:Ignorable="w14 w15 w16se w16cid wp14">
+<w:document xmlns:wpc="http://schemas.microsoft.com/office/word/2010/wordprocessingCanvas" xmlns:cx="http://schemas.microsoft.com/office/drawing/2014/chartex" xmlns:cx1="http://schemas.microsoft.com/office/drawing/2015/9/8/chartex" xmlns:cx2="http://schemas.microsoft.com/office/drawing/2015/10/21/chartex" xmlns:cx3="http://schemas.microsoft.com/office/drawing/2016/5/9/chartex" xmlns:cx4="http://schemas.microsoft.com/office/drawing/2016/5/10/chartex" xmlns:cx5="http://schemas.microsoft.com/office/drawing/2016/5/11/chartex" xmlns:cx6="http://schemas.microsoft.com/office/drawing/2016/5/12/chartex" xmlns:cx7="http://schemas.microsoft.com/office/drawing/2016/5/13/chartex" xmlns:cx8="http://schemas.microsoft.com/office/drawing/2016/5/14/chartex" xmlns:mc="http://schemas.openxmlformats.org/markup-compatibility/2006" xmlns:aink="http://schemas.microsoft.com/office/drawing/2016/ink" xmlns:am3d="http://schemas.microsoft.com/office/drawing/2017/model3d" xmlns:o="urn:schemas-microsoft-com:office:office" xmlns:r="http://schemas.openxmlformats.org/officeDocument/2006/relationships" xmlns:m="http://schemas.openxmlformats.org/officeDocument/2006/math" xmlns:v="urn:schemas-microsoft-com:vml" xmlns:wp14="http://schemas.microsoft.com/office/word/2010/wordprocessingDrawing" xmlns:wp="http://schemas.openxmlformats.org/drawingml/2006/wordprocessingDrawing" xmlns:w10="urn:schemas-microsoft-com:office:word" xmlns:w="http://schemas.openxmlformats.org/wordprocessingml/2006/main" xmlns:w14="http://schemas.microsoft.com/office/word/2010/wordml" xmlns:w15="http://schemas.microsoft.com/office/word/2012/wordml" xmlns:w16cex="http://schemas.microsoft.com/office/word/2018/wordml/cex" xmlns:w16cid="http://schemas.microsoft.com/office/word/2016/wordml/cid" xmlns:w16="http://schemas.microsoft.com/office/word/2018/wordml" xmlns:w16se="http://schemas.microsoft.com/office/word/2015/wordml/symex" xmlns:wpg="http://schemas.microsoft.com/office/word/2010/wordprocessingGroup" xmlns:wpi="http://schemas.microsoft.com/office/word/2010/wordprocessingInk" xmlns:wne="http://schemas.microsoft.com/office/word/2006/wordml" xmlns:wps="http://schemas.microsoft.com/office/word/2010/wordprocessingShape" mc:Ignorable="w14 w15 w16se w16cid w16 w16cex wp14">
   <w:body>
-    <w:p>
-      <w:pPr>
-        <w:rPr>
-          <w:rFonts w:asciiTheme="majorHAnsi" w:hAnsiTheme="majorHAnsi" w:cstheme="majorHAnsi"/>
-          <w:b/>
-          <w:bCs/>
-          <w:sz w:val="24"/>
-          <w:szCs w:val="24"/>
-        </w:rPr>
-      </w:pPr>
-      <w:r>
-        <w:rPr>
-          <w:rFonts w:asciiTheme="majorHAnsi" w:hAnsiTheme="majorHAnsi" w:cstheme="majorHAnsi"/>
-          <w:b/>
-          <w:bCs/>
-          <w:sz w:val="24"/>
-          <w:szCs w:val="24"/>
-        </w:rPr>
-        <w:t xml:space="preserve">Medication Check – </w:t>
-      </w:r>
-      <w:proofErr w:type="spellStart"/>
-      <w:r>
-        <w:rPr>
-          <w:rFonts w:asciiTheme="majorHAnsi" w:hAnsiTheme="majorHAnsi" w:cstheme="majorHAnsi"/>
-          <w:b/>
-          <w:bCs/>
-          <w:sz w:val="24"/>
-          <w:szCs w:val="24"/>
-        </w:rPr>
-        <w:t>med_check</w:t>
-      </w:r>
-      <w:proofErr w:type="spellEnd"/>
-    </w:p>
-    <w:p>
-      <w:pPr>
-        <w:rPr>
-          <w:rFonts w:asciiTheme="majorHAnsi" w:hAnsiTheme="majorHAnsi" w:cstheme="majorHAnsi"/>
-          <w:b/>
-          <w:bCs/>
-          <w:i/>
-          <w:iCs/>
-          <w:sz w:val="24"/>
-          <w:szCs w:val="24"/>
-        </w:rPr>
-      </w:pPr>
-      <w:r>
-        <w:rPr>
-          <w:rFonts w:asciiTheme="majorHAnsi" w:hAnsiTheme="majorHAnsi" w:cstheme="majorHAnsi"/>
-          <w:b/>
-          <w:bCs/>
-          <w:i/>
-          <w:iCs/>
-          <w:sz w:val="24"/>
-          <w:szCs w:val="24"/>
-        </w:rPr>
-        <w:t>(Made for the EGG and Emotionality Study)</w:t>
-      </w:r>
-    </w:p>
-    <w:p>
-      <w:pPr>
-        <w:rPr>
-          <w:rFonts w:asciiTheme="majorHAnsi" w:hAnsiTheme="majorHAnsi" w:cstheme="majorHAnsi"/>
-          <w:sz w:val="24"/>
-          <w:szCs w:val="24"/>
-        </w:rPr>
-      </w:pPr>
-    </w:p>
     <w:p>
       <w:pPr>
         <w:rPr>
@@ -890,7 +823,6 @@
           <w:sz w:val="24"/>
           <w:szCs w:val="24"/>
         </w:rPr>
-        <w:lastRenderedPageBreak/>
         <w:t xml:space="preserve">How long have you been taking [med] </w:t>
       </w:r>
       <w:r>
@@ -1072,27 +1004,7 @@
           <w:szCs w:val="24"/>
           <w:highlight w:val="white"/>
         </w:rPr>
-        <w:t xml:space="preserve">Are you taking any </w:t>
-      </w:r>
-      <w:r>
-        <w:rPr>
-          <w:rFonts w:asciiTheme="majorHAnsi" w:hAnsiTheme="majorHAnsi" w:cstheme="majorHAnsi"/>
-          <w:color w:val="222222"/>
-          <w:sz w:val="24"/>
-          <w:szCs w:val="24"/>
-          <w:highlight w:val="white"/>
-        </w:rPr>
-        <w:t>type of antacid, i.e. Tums, Alka Seltzer, etc.? yes/</w:t>
-      </w:r>
-      <w:r>
-        <w:rPr>
-          <w:rFonts w:asciiTheme="majorHAnsi" w:hAnsiTheme="majorHAnsi" w:cstheme="majorHAnsi"/>
-          <w:color w:val="222222"/>
-          <w:sz w:val="24"/>
-          <w:szCs w:val="24"/>
-          <w:highlight w:val="white"/>
-        </w:rPr>
-        <w:t>no</w:t>
+        <w:t>Are you taking any type of antacid, i.e. Tums, Alka Seltzer, etc.? yes/no</w:t>
       </w:r>
     </w:p>
     <w:p>
@@ -1188,27 +1100,7 @@
           <w:szCs w:val="24"/>
           <w:highlight w:val="white"/>
         </w:rPr>
-        <w:t xml:space="preserve">Are you taking any </w:t>
-      </w:r>
-      <w:r>
-        <w:rPr>
-          <w:rFonts w:asciiTheme="majorHAnsi" w:hAnsiTheme="majorHAnsi" w:cstheme="majorHAnsi"/>
-          <w:color w:val="222222"/>
-          <w:sz w:val="24"/>
-          <w:szCs w:val="24"/>
-          <w:highlight w:val="white"/>
-        </w:rPr>
-        <w:t>probiotics or prebiotics</w:t>
-      </w:r>
-      <w:r>
-        <w:rPr>
-          <w:rFonts w:asciiTheme="majorHAnsi" w:hAnsiTheme="majorHAnsi" w:cstheme="majorHAnsi"/>
-          <w:color w:val="222222"/>
-          <w:sz w:val="24"/>
-          <w:szCs w:val="24"/>
-          <w:highlight w:val="white"/>
-        </w:rPr>
-        <w:t>? yes/no</w:t>
+        <w:t>Are you taking any probiotics or prebiotics? yes/no</w:t>
       </w:r>
     </w:p>
     <w:p>
@@ -1304,27 +1196,7 @@
           <w:szCs w:val="24"/>
           <w:highlight w:val="white"/>
         </w:rPr>
-        <w:t xml:space="preserve">Are you taking any </w:t>
-      </w:r>
-      <w:r>
-        <w:rPr>
-          <w:rFonts w:asciiTheme="majorHAnsi" w:hAnsiTheme="majorHAnsi" w:cstheme="majorHAnsi"/>
-          <w:color w:val="222222"/>
-          <w:sz w:val="24"/>
-          <w:szCs w:val="24"/>
-          <w:highlight w:val="white"/>
-        </w:rPr>
-        <w:t>supplements i.e. vitamin C, iron, zinc</w:t>
-      </w:r>
-      <w:r>
-        <w:rPr>
-          <w:rFonts w:asciiTheme="majorHAnsi" w:hAnsiTheme="majorHAnsi" w:cstheme="majorHAnsi"/>
-          <w:color w:val="222222"/>
-          <w:sz w:val="24"/>
-          <w:szCs w:val="24"/>
-          <w:highlight w:val="white"/>
-        </w:rPr>
-        <w:t>? yes/no</w:t>
+        <w:t>Are you taking any supplements i.e. vitamin C, iron, zinc? yes/no</w:t>
       </w:r>
     </w:p>
     <w:p>
@@ -1554,15 +1426,7 @@
           <w:sz w:val="24"/>
           <w:szCs w:val="24"/>
         </w:rPr>
-        <w:t>other medication/drug not previously specified?</w:t>
-      </w:r>
-      <w:r>
-        <w:rPr>
-          <w:rFonts w:asciiTheme="majorHAnsi" w:hAnsiTheme="majorHAnsi" w:cstheme="majorHAnsi"/>
-          <w:sz w:val="24"/>
-          <w:szCs w:val="24"/>
-        </w:rPr>
-        <w:t xml:space="preserve"> </w:t>
+        <w:t xml:space="preserve">other medication/drug not previously specified? </w:t>
       </w:r>
       <w:r>
         <w:rPr>
@@ -1614,7 +1478,6 @@
           <w:szCs w:val="24"/>
           <w:highlight w:val="white"/>
         </w:rPr>
-        <w:lastRenderedPageBreak/>
         <w:t>What is the dosage of [med]?</w:t>
       </w:r>
       <w:r>
@@ -1690,6 +1553,8 @@
       </w:pPr>
     </w:p>
     <w:sectPr>
+      <w:headerReference w:type="default" r:id="rId6"/>
+      <w:footerReference w:type="default" r:id="rId7"/>
       <w:pgSz w:w="12240" w:h="15840"/>
       <w:pgMar w:top="1440" w:right="1440" w:bottom="1440" w:left="1440" w:header="720" w:footer="720" w:gutter="0"/>
       <w:pgNumType w:start="1"/>
@@ -1699,8 +1564,221 @@
 </w:document>
 </file>
 
+<file path=word/endnotes.xml><?xml version="1.0" encoding="utf-8"?>
+<w:endnotes xmlns:wpc="http://schemas.microsoft.com/office/word/2010/wordprocessingCanvas" xmlns:cx="http://schemas.microsoft.com/office/drawing/2014/chartex" xmlns:cx1="http://schemas.microsoft.com/office/drawing/2015/9/8/chartex" xmlns:cx2="http://schemas.microsoft.com/office/drawing/2015/10/21/chartex" xmlns:cx3="http://schemas.microsoft.com/office/drawing/2016/5/9/chartex" xmlns:cx4="http://schemas.microsoft.com/office/drawing/2016/5/10/chartex" xmlns:cx5="http://schemas.microsoft.com/office/drawing/2016/5/11/chartex" xmlns:cx6="http://schemas.microsoft.com/office/drawing/2016/5/12/chartex" xmlns:cx7="http://schemas.microsoft.com/office/drawing/2016/5/13/chartex" xmlns:cx8="http://schemas.microsoft.com/office/drawing/2016/5/14/chartex" xmlns:mc="http://schemas.openxmlformats.org/markup-compatibility/2006" xmlns:aink="http://schemas.microsoft.com/office/drawing/2016/ink" xmlns:am3d="http://schemas.microsoft.com/office/drawing/2017/model3d" xmlns:o="urn:schemas-microsoft-com:office:office" xmlns:r="http://schemas.openxmlformats.org/officeDocument/2006/relationships" xmlns:m="http://schemas.openxmlformats.org/officeDocument/2006/math" xmlns:v="urn:schemas-microsoft-com:vml" xmlns:wp14="http://schemas.microsoft.com/office/word/2010/wordprocessingDrawing" xmlns:wp="http://schemas.openxmlformats.org/drawingml/2006/wordprocessingDrawing" xmlns:w10="urn:schemas-microsoft-com:office:word" xmlns:w="http://schemas.openxmlformats.org/wordprocessingml/2006/main" xmlns:w14="http://schemas.microsoft.com/office/word/2010/wordml" xmlns:w15="http://schemas.microsoft.com/office/word/2012/wordml" xmlns:w16cex="http://schemas.microsoft.com/office/word/2018/wordml/cex" xmlns:w16cid="http://schemas.microsoft.com/office/word/2016/wordml/cid" xmlns:w16="http://schemas.microsoft.com/office/word/2018/wordml" xmlns:w16se="http://schemas.microsoft.com/office/word/2015/wordml/symex" xmlns:wpg="http://schemas.microsoft.com/office/word/2010/wordprocessingGroup" xmlns:wpi="http://schemas.microsoft.com/office/word/2010/wordprocessingInk" xmlns:wne="http://schemas.microsoft.com/office/word/2006/wordml" xmlns:wps="http://schemas.microsoft.com/office/word/2010/wordprocessingShape" mc:Ignorable="w14 w15 w16se w16cid w16 w16cex wp14">
+  <w:endnote w:type="separator" w:id="-1">
+    <w:p>
+      <w:pPr>
+        <w:spacing w:line="240" w:lineRule="auto"/>
+      </w:pPr>
+      <w:r>
+        <w:separator/>
+      </w:r>
+    </w:p>
+  </w:endnote>
+  <w:endnote w:type="continuationSeparator" w:id="0">
+    <w:p>
+      <w:pPr>
+        <w:spacing w:line="240" w:lineRule="auto"/>
+      </w:pPr>
+      <w:r>
+        <w:continuationSeparator/>
+      </w:r>
+    </w:p>
+  </w:endnote>
+</w:endnotes>
+</file>
+
+<file path=word/footer1.xml><?xml version="1.0" encoding="utf-8"?>
+<w:ftr xmlns:wpc="http://schemas.microsoft.com/office/word/2010/wordprocessingCanvas" xmlns:cx="http://schemas.microsoft.com/office/drawing/2014/chartex" xmlns:cx1="http://schemas.microsoft.com/office/drawing/2015/9/8/chartex" xmlns:cx2="http://schemas.microsoft.com/office/drawing/2015/10/21/chartex" xmlns:cx3="http://schemas.microsoft.com/office/drawing/2016/5/9/chartex" xmlns:cx4="http://schemas.microsoft.com/office/drawing/2016/5/10/chartex" xmlns:cx5="http://schemas.microsoft.com/office/drawing/2016/5/11/chartex" xmlns:cx6="http://schemas.microsoft.com/office/drawing/2016/5/12/chartex" xmlns:cx7="http://schemas.microsoft.com/office/drawing/2016/5/13/chartex" xmlns:cx8="http://schemas.microsoft.com/office/drawing/2016/5/14/chartex" xmlns:mc="http://schemas.openxmlformats.org/markup-compatibility/2006" xmlns:aink="http://schemas.microsoft.com/office/drawing/2016/ink" xmlns:am3d="http://schemas.microsoft.com/office/drawing/2017/model3d" xmlns:o="urn:schemas-microsoft-com:office:office" xmlns:r="http://schemas.openxmlformats.org/officeDocument/2006/relationships" xmlns:m="http://schemas.openxmlformats.org/officeDocument/2006/math" xmlns:v="urn:schemas-microsoft-com:vml" xmlns:wp14="http://schemas.microsoft.com/office/word/2010/wordprocessingDrawing" xmlns:wp="http://schemas.openxmlformats.org/drawingml/2006/wordprocessingDrawing" xmlns:w10="urn:schemas-microsoft-com:office:word" xmlns:w="http://schemas.openxmlformats.org/wordprocessingml/2006/main" xmlns:w14="http://schemas.microsoft.com/office/word/2010/wordml" xmlns:w15="http://schemas.microsoft.com/office/word/2012/wordml" xmlns:w16cex="http://schemas.microsoft.com/office/word/2018/wordml/cex" xmlns:w16cid="http://schemas.microsoft.com/office/word/2016/wordml/cid" xmlns:w16="http://schemas.microsoft.com/office/word/2018/wordml" xmlns:w16se="http://schemas.microsoft.com/office/word/2015/wordml/symex" xmlns:wpg="http://schemas.microsoft.com/office/word/2010/wordprocessingGroup" xmlns:wpi="http://schemas.microsoft.com/office/word/2010/wordprocessingInk" xmlns:wne="http://schemas.microsoft.com/office/word/2006/wordml" xmlns:wps="http://schemas.microsoft.com/office/word/2010/wordprocessingShape" mc:Ignorable="w14 w15 w16se w16cid w16 w16cex wp14">
+  <w:p>
+    <w:pPr>
+      <w:pStyle w:val="Footer"/>
+      <w:tabs>
+        <w:tab w:val="clear" w:pos="4680"/>
+        <w:tab w:val="clear" w:pos="9360"/>
+      </w:tabs>
+      <w:jc w:val="center"/>
+      <w:rPr>
+        <w:caps/>
+        <w:noProof/>
+        <w:color w:val="000000" w:themeColor="text1"/>
+      </w:rPr>
+    </w:pPr>
+    <w:r>
+      <w:rPr>
+        <w:caps/>
+        <w:color w:val="000000" w:themeColor="text1"/>
+      </w:rPr>
+      <w:fldChar w:fldCharType="begin"/>
+    </w:r>
+    <w:r>
+      <w:rPr>
+        <w:caps/>
+        <w:color w:val="000000" w:themeColor="text1"/>
+      </w:rPr>
+      <w:instrText xml:space="preserve"> PAGE   \* MERGEFORMAT </w:instrText>
+    </w:r>
+    <w:r>
+      <w:rPr>
+        <w:caps/>
+        <w:color w:val="000000" w:themeColor="text1"/>
+      </w:rPr>
+      <w:fldChar w:fldCharType="separate"/>
+    </w:r>
+    <w:r>
+      <w:rPr>
+        <w:caps/>
+        <w:noProof/>
+        <w:color w:val="000000" w:themeColor="text1"/>
+      </w:rPr>
+      <w:t>2</w:t>
+    </w:r>
+    <w:r>
+      <w:rPr>
+        <w:caps/>
+        <w:noProof/>
+        <w:color w:val="000000" w:themeColor="text1"/>
+      </w:rPr>
+      <w:fldChar w:fldCharType="end"/>
+    </w:r>
+  </w:p>
+  <w:p>
+    <w:pPr>
+      <w:pStyle w:val="Footer"/>
+      <w:tabs>
+        <w:tab w:val="clear" w:pos="4680"/>
+        <w:tab w:val="clear" w:pos="9360"/>
+      </w:tabs>
+      <w:jc w:val="center"/>
+      <w:rPr>
+        <w:caps/>
+        <w:noProof/>
+        <w:color w:val="000000" w:themeColor="text1"/>
+      </w:rPr>
+    </w:pPr>
+  </w:p>
+  <w:p>
+    <w:pPr>
+      <w:pStyle w:val="Footer"/>
+      <w:tabs>
+        <w:tab w:val="clear" w:pos="4680"/>
+        <w:tab w:val="clear" w:pos="9360"/>
+      </w:tabs>
+      <w:jc w:val="center"/>
+      <w:rPr>
+        <w:caps/>
+        <w:noProof/>
+        <w:color w:val="000000" w:themeColor="text1"/>
+      </w:rPr>
+    </w:pPr>
+    <w:r>
+      <w:rPr>
+        <w:caps/>
+        <w:noProof/>
+        <w:color w:val="000000" w:themeColor="text1"/>
+      </w:rPr>
+      <w:t>Brain and body lab at ucla</w:t>
+    </w:r>
+  </w:p>
+  <w:p>
+    <w:pPr>
+      <w:pStyle w:val="Footer"/>
+    </w:pPr>
+  </w:p>
+</w:ftr>
+</file>
+
+<file path=word/footnotes.xml><?xml version="1.0" encoding="utf-8"?>
+<w:footnotes xmlns:wpc="http://schemas.microsoft.com/office/word/2010/wordprocessingCanvas" xmlns:cx="http://schemas.microsoft.com/office/drawing/2014/chartex" xmlns:cx1="http://schemas.microsoft.com/office/drawing/2015/9/8/chartex" xmlns:cx2="http://schemas.microsoft.com/office/drawing/2015/10/21/chartex" xmlns:cx3="http://schemas.microsoft.com/office/drawing/2016/5/9/chartex" xmlns:cx4="http://schemas.microsoft.com/office/drawing/2016/5/10/chartex" xmlns:cx5="http://schemas.microsoft.com/office/drawing/2016/5/11/chartex" xmlns:cx6="http://schemas.microsoft.com/office/drawing/2016/5/12/chartex" xmlns:cx7="http://schemas.microsoft.com/office/drawing/2016/5/13/chartex" xmlns:cx8="http://schemas.microsoft.com/office/drawing/2016/5/14/chartex" xmlns:mc="http://schemas.openxmlformats.org/markup-compatibility/2006" xmlns:aink="http://schemas.microsoft.com/office/drawing/2016/ink" xmlns:am3d="http://schemas.microsoft.com/office/drawing/2017/model3d" xmlns:o="urn:schemas-microsoft-com:office:office" xmlns:r="http://schemas.openxmlformats.org/officeDocument/2006/relationships" xmlns:m="http://schemas.openxmlformats.org/officeDocument/2006/math" xmlns:v="urn:schemas-microsoft-com:vml" xmlns:wp14="http://schemas.microsoft.com/office/word/2010/wordprocessingDrawing" xmlns:wp="http://schemas.openxmlformats.org/drawingml/2006/wordprocessingDrawing" xmlns:w10="urn:schemas-microsoft-com:office:word" xmlns:w="http://schemas.openxmlformats.org/wordprocessingml/2006/main" xmlns:w14="http://schemas.microsoft.com/office/word/2010/wordml" xmlns:w15="http://schemas.microsoft.com/office/word/2012/wordml" xmlns:w16cex="http://schemas.microsoft.com/office/word/2018/wordml/cex" xmlns:w16cid="http://schemas.microsoft.com/office/word/2016/wordml/cid" xmlns:w16="http://schemas.microsoft.com/office/word/2018/wordml" xmlns:w16se="http://schemas.microsoft.com/office/word/2015/wordml/symex" xmlns:wpg="http://schemas.microsoft.com/office/word/2010/wordprocessingGroup" xmlns:wpi="http://schemas.microsoft.com/office/word/2010/wordprocessingInk" xmlns:wne="http://schemas.microsoft.com/office/word/2006/wordml" xmlns:wps="http://schemas.microsoft.com/office/word/2010/wordprocessingShape" mc:Ignorable="w14 w15 w16se w16cid w16 w16cex wp14">
+  <w:footnote w:type="separator" w:id="-1">
+    <w:p>
+      <w:pPr>
+        <w:spacing w:line="240" w:lineRule="auto"/>
+      </w:pPr>
+      <w:r>
+        <w:separator/>
+      </w:r>
+    </w:p>
+  </w:footnote>
+  <w:footnote w:type="continuationSeparator" w:id="0">
+    <w:p>
+      <w:pPr>
+        <w:spacing w:line="240" w:lineRule="auto"/>
+      </w:pPr>
+      <w:r>
+        <w:continuationSeparator/>
+      </w:r>
+    </w:p>
+  </w:footnote>
+</w:footnotes>
+</file>
+
+<file path=word/header1.xml><?xml version="1.0" encoding="utf-8"?>
+<w:hdr xmlns:wpc="http://schemas.microsoft.com/office/word/2010/wordprocessingCanvas" xmlns:cx="http://schemas.microsoft.com/office/drawing/2014/chartex" xmlns:cx1="http://schemas.microsoft.com/office/drawing/2015/9/8/chartex" xmlns:cx2="http://schemas.microsoft.com/office/drawing/2015/10/21/chartex" xmlns:cx3="http://schemas.microsoft.com/office/drawing/2016/5/9/chartex" xmlns:cx4="http://schemas.microsoft.com/office/drawing/2016/5/10/chartex" xmlns:cx5="http://schemas.microsoft.com/office/drawing/2016/5/11/chartex" xmlns:cx6="http://schemas.microsoft.com/office/drawing/2016/5/12/chartex" xmlns:cx7="http://schemas.microsoft.com/office/drawing/2016/5/13/chartex" xmlns:cx8="http://schemas.microsoft.com/office/drawing/2016/5/14/chartex" xmlns:mc="http://schemas.openxmlformats.org/markup-compatibility/2006" xmlns:aink="http://schemas.microsoft.com/office/drawing/2016/ink" xmlns:am3d="http://schemas.microsoft.com/office/drawing/2017/model3d" xmlns:o="urn:schemas-microsoft-com:office:office" xmlns:r="http://schemas.openxmlformats.org/officeDocument/2006/relationships" xmlns:m="http://schemas.openxmlformats.org/officeDocument/2006/math" xmlns:v="urn:schemas-microsoft-com:vml" xmlns:wp14="http://schemas.microsoft.com/office/word/2010/wordprocessingDrawing" xmlns:wp="http://schemas.openxmlformats.org/drawingml/2006/wordprocessingDrawing" xmlns:w10="urn:schemas-microsoft-com:office:word" xmlns:w="http://schemas.openxmlformats.org/wordprocessingml/2006/main" xmlns:w14="http://schemas.microsoft.com/office/word/2010/wordml" xmlns:w15="http://schemas.microsoft.com/office/word/2012/wordml" xmlns:w16cex="http://schemas.microsoft.com/office/word/2018/wordml/cex" xmlns:w16cid="http://schemas.microsoft.com/office/word/2016/wordml/cid" xmlns:w16="http://schemas.microsoft.com/office/word/2018/wordml" xmlns:w16se="http://schemas.microsoft.com/office/word/2015/wordml/symex" xmlns:wpg="http://schemas.microsoft.com/office/word/2010/wordprocessingGroup" xmlns:wpi="http://schemas.microsoft.com/office/word/2010/wordprocessingInk" xmlns:wne="http://schemas.microsoft.com/office/word/2006/wordml" xmlns:wps="http://schemas.microsoft.com/office/word/2010/wordprocessingShape" mc:Ignorable="w14 w15 w16se w16cid w16 w16cex wp14">
+  <w:p>
+    <w:pPr>
+      <w:rPr>
+        <w:rFonts w:asciiTheme="majorHAnsi" w:hAnsiTheme="majorHAnsi" w:cstheme="majorHAnsi"/>
+        <w:b/>
+        <w:bCs/>
+        <w:sz w:val="24"/>
+        <w:szCs w:val="24"/>
+      </w:rPr>
+    </w:pPr>
+    <w:r>
+      <w:rPr>
+        <w:rFonts w:asciiTheme="majorHAnsi" w:hAnsiTheme="majorHAnsi" w:cstheme="majorHAnsi"/>
+        <w:b/>
+        <w:bCs/>
+        <w:sz w:val="24"/>
+        <w:szCs w:val="24"/>
+      </w:rPr>
+      <w:t xml:space="preserve">Medication Check – </w:t>
+    </w:r>
+    <w:proofErr w:type="spellStart"/>
+    <w:r>
+      <w:rPr>
+        <w:rFonts w:asciiTheme="majorHAnsi" w:hAnsiTheme="majorHAnsi" w:cstheme="majorHAnsi"/>
+        <w:b/>
+        <w:bCs/>
+        <w:sz w:val="24"/>
+        <w:szCs w:val="24"/>
+      </w:rPr>
+      <w:t>med_check</w:t>
+    </w:r>
+    <w:proofErr w:type="spellEnd"/>
+  </w:p>
+  <w:p>
+    <w:pPr>
+      <w:rPr>
+        <w:rFonts w:asciiTheme="majorHAnsi" w:hAnsiTheme="majorHAnsi" w:cstheme="majorHAnsi"/>
+        <w:b/>
+        <w:bCs/>
+        <w:i/>
+        <w:iCs/>
+        <w:sz w:val="24"/>
+        <w:szCs w:val="24"/>
+      </w:rPr>
+    </w:pPr>
+    <w:r>
+      <w:rPr>
+        <w:rFonts w:asciiTheme="majorHAnsi" w:hAnsiTheme="majorHAnsi" w:cstheme="majorHAnsi"/>
+        <w:b/>
+        <w:bCs/>
+        <w:i/>
+        <w:iCs/>
+        <w:sz w:val="24"/>
+        <w:szCs w:val="24"/>
+      </w:rPr>
+      <w:t>(Made for the EGG and Emotionality Study)</w:t>
+    </w:r>
+  </w:p>
+</w:hdr>
+</file>
+
 <file path=word/styles.xml><?xml version="1.0" encoding="utf-8"?>
-<w:styles xmlns:mc="http://schemas.openxmlformats.org/markup-compatibility/2006" xmlns:r="http://schemas.openxmlformats.org/officeDocument/2006/relationships" xmlns:w="http://schemas.openxmlformats.org/wordprocessingml/2006/main" xmlns:w14="http://schemas.microsoft.com/office/word/2010/wordml" xmlns:w15="http://schemas.microsoft.com/office/word/2012/wordml" xmlns:w16cid="http://schemas.microsoft.com/office/word/2016/wordml/cid" xmlns:w16se="http://schemas.microsoft.com/office/word/2015/wordml/symex" mc:Ignorable="w14 w15 w16se w16cid">
+<w:styles xmlns:mc="http://schemas.openxmlformats.org/markup-compatibility/2006" xmlns:r="http://schemas.openxmlformats.org/officeDocument/2006/relationships" xmlns:w="http://schemas.openxmlformats.org/wordprocessingml/2006/main" xmlns:w14="http://schemas.microsoft.com/office/word/2010/wordml" xmlns:w15="http://schemas.microsoft.com/office/word/2012/wordml" xmlns:w16cex="http://schemas.microsoft.com/office/word/2018/wordml/cex" xmlns:w16cid="http://schemas.microsoft.com/office/word/2016/wordml/cid" xmlns:w16="http://schemas.microsoft.com/office/word/2018/wordml" xmlns:w16se="http://schemas.microsoft.com/office/word/2015/wordml/symex" mc:Ignorable="w14 w15 w16se w16cid w16 w16cex">
   <w:docDefaults>
     <w:rPrDefault>
       <w:rPr>
@@ -2271,6 +2349,50 @@
       <w:szCs w:val="30"/>
     </w:rPr>
   </w:style>
+  <w:style w:type="paragraph" w:styleId="Header">
+    <w:name w:val="header"/>
+    <w:basedOn w:val="Normal"/>
+    <w:link w:val="HeaderChar"/>
+    <w:uiPriority w:val="99"/>
+    <w:unhideWhenUsed/>
+    <w:rsid w:val="00BB2D13"/>
+    <w:pPr>
+      <w:tabs>
+        <w:tab w:val="center" w:pos="4680"/>
+        <w:tab w:val="right" w:pos="9360"/>
+      </w:tabs>
+      <w:spacing w:line="240" w:lineRule="auto"/>
+    </w:pPr>
+  </w:style>
+  <w:style w:type="character" w:customStyle="1" w:styleId="HeaderChar">
+    <w:name w:val="Header Char"/>
+    <w:basedOn w:val="DefaultParagraphFont"/>
+    <w:link w:val="Header"/>
+    <w:uiPriority w:val="99"/>
+    <w:rsid w:val="00BB2D13"/>
+  </w:style>
+  <w:style w:type="paragraph" w:styleId="Footer">
+    <w:name w:val="footer"/>
+    <w:basedOn w:val="Normal"/>
+    <w:link w:val="FooterChar"/>
+    <w:uiPriority w:val="99"/>
+    <w:unhideWhenUsed/>
+    <w:rsid w:val="00BB2D13"/>
+    <w:pPr>
+      <w:tabs>
+        <w:tab w:val="center" w:pos="4680"/>
+        <w:tab w:val="right" w:pos="9360"/>
+      </w:tabs>
+      <w:spacing w:line="240" w:lineRule="auto"/>
+    </w:pPr>
+  </w:style>
+  <w:style w:type="character" w:customStyle="1" w:styleId="FooterChar">
+    <w:name w:val="Footer Char"/>
+    <w:basedOn w:val="DefaultParagraphFont"/>
+    <w:link w:val="Footer"/>
+    <w:uiPriority w:val="99"/>
+    <w:rsid w:val="00BB2D13"/>
+  </w:style>
 </w:styles>
 </file>
 

--- a/Study_1_COVID/Questionnaires/Somatic/med_check.docx
+++ b/Study_1_COVID/Questionnaires/Somatic/med_check.docx
@@ -16,7 +16,23 @@
           <w:sz w:val="24"/>
           <w:szCs w:val="24"/>
         </w:rPr>
-        <w:t xml:space="preserve">Many medications can affect gastric functioning, the cardiovascular system, and the sweat response, which will affect the results of this research. Please list all prescription, non-prescription, and recreational drugs (including prescriptions not prescribed to you) you are currently taking or have taken in the past two weeks. </w:t>
+        <w:t xml:space="preserve">Many medications can affect </w:t>
+      </w:r>
+      <w:r>
+        <w:rPr>
+          <w:rFonts w:asciiTheme="majorHAnsi" w:hAnsiTheme="majorHAnsi" w:cstheme="majorHAnsi"/>
+          <w:sz w:val="24"/>
+          <w:szCs w:val="24"/>
+        </w:rPr>
+        <w:t>physical symptoms and emotions</w:t>
+      </w:r>
+      <w:r>
+        <w:rPr>
+          <w:rFonts w:asciiTheme="majorHAnsi" w:hAnsiTheme="majorHAnsi" w:cstheme="majorHAnsi"/>
+          <w:sz w:val="24"/>
+          <w:szCs w:val="24"/>
+        </w:rPr>
+        <w:t xml:space="preserve">, which will affect the results of this research. Please list all prescription, non-prescription, and recreational drugs (including prescriptions not prescribed to you) you are currently taking or have taken in the past two weeks. </w:t>
       </w:r>
     </w:p>
     <w:p>
@@ -235,6 +251,32 @@
           <w:szCs w:val="24"/>
         </w:rPr>
       </w:pPr>
+      <w:r>
+        <w:rPr>
+          <w:rFonts w:asciiTheme="majorHAnsi" w:hAnsiTheme="majorHAnsi" w:cstheme="majorHAnsi"/>
+          <w:sz w:val="24"/>
+          <w:szCs w:val="24"/>
+        </w:rPr>
+        <w:t>Has your dosage changed since the onset of COVID-10? Increased/decreased/stayed the same</w:t>
+      </w:r>
+      <w:r>
+        <w:rPr>
+          <w:rFonts w:asciiTheme="majorHAnsi" w:hAnsiTheme="majorHAnsi" w:cstheme="majorHAnsi"/>
+          <w:sz w:val="24"/>
+          <w:szCs w:val="24"/>
+        </w:rPr>
+        <w:br/>
+        <w:t>If increased/decreased – by what dosage?</w:t>
+      </w:r>
+    </w:p>
+    <w:p>
+      <w:pPr>
+        <w:rPr>
+          <w:rFonts w:asciiTheme="majorHAnsi" w:hAnsiTheme="majorHAnsi" w:cstheme="majorHAnsi"/>
+          <w:sz w:val="24"/>
+          <w:szCs w:val="24"/>
+        </w:rPr>
+      </w:pPr>
     </w:p>
     <w:p>
       <w:pPr>
@@ -401,6 +443,32 @@
           <w:szCs w:val="24"/>
         </w:rPr>
       </w:pPr>
+      <w:r>
+        <w:rPr>
+          <w:rFonts w:asciiTheme="majorHAnsi" w:hAnsiTheme="majorHAnsi" w:cstheme="majorHAnsi"/>
+          <w:sz w:val="24"/>
+          <w:szCs w:val="24"/>
+        </w:rPr>
+        <w:t>Has your dosage changed since the onset of COVID-10? Increased/decreased/stayed the same</w:t>
+      </w:r>
+      <w:r>
+        <w:rPr>
+          <w:rFonts w:asciiTheme="majorHAnsi" w:hAnsiTheme="majorHAnsi" w:cstheme="majorHAnsi"/>
+          <w:sz w:val="24"/>
+          <w:szCs w:val="24"/>
+        </w:rPr>
+        <w:br/>
+        <w:t>If increased/decreased – by what dosage?</w:t>
+      </w:r>
+    </w:p>
+    <w:p>
+      <w:pPr>
+        <w:rPr>
+          <w:rFonts w:asciiTheme="majorHAnsi" w:hAnsiTheme="majorHAnsi" w:cstheme="majorHAnsi"/>
+          <w:sz w:val="24"/>
+          <w:szCs w:val="24"/>
+        </w:rPr>
+      </w:pPr>
     </w:p>
     <w:p>
       <w:pPr>
@@ -689,6 +757,33 @@
           <w:szCs w:val="24"/>
         </w:rPr>
       </w:pPr>
+      <w:r>
+        <w:rPr>
+          <w:rFonts w:asciiTheme="majorHAnsi" w:hAnsiTheme="majorHAnsi" w:cstheme="majorHAnsi"/>
+          <w:sz w:val="24"/>
+          <w:szCs w:val="24"/>
+        </w:rPr>
+        <w:lastRenderedPageBreak/>
+        <w:t>Has your dosage changed since the onset of COVID-10? Increased/decreased/stayed the same</w:t>
+      </w:r>
+      <w:r>
+        <w:rPr>
+          <w:rFonts w:asciiTheme="majorHAnsi" w:hAnsiTheme="majorHAnsi" w:cstheme="majorHAnsi"/>
+          <w:sz w:val="24"/>
+          <w:szCs w:val="24"/>
+        </w:rPr>
+        <w:br/>
+        <w:t>If increased/decreased – by what dosage?</w:t>
+      </w:r>
+    </w:p>
+    <w:p>
+      <w:pPr>
+        <w:rPr>
+          <w:rFonts w:asciiTheme="majorHAnsi" w:hAnsiTheme="majorHAnsi" w:cstheme="majorHAnsi"/>
+          <w:sz w:val="24"/>
+          <w:szCs w:val="24"/>
+        </w:rPr>
+      </w:pPr>
     </w:p>
     <w:p>
       <w:pPr>
@@ -843,6 +938,32 @@
           <w:szCs w:val="24"/>
         </w:rPr>
       </w:pPr>
+      <w:r>
+        <w:rPr>
+          <w:rFonts w:asciiTheme="majorHAnsi" w:hAnsiTheme="majorHAnsi" w:cstheme="majorHAnsi"/>
+          <w:sz w:val="24"/>
+          <w:szCs w:val="24"/>
+        </w:rPr>
+        <w:t>Has your dosage changed since the onset of COVID-10? Increased/decreased/stayed the same</w:t>
+      </w:r>
+      <w:r>
+        <w:rPr>
+          <w:rFonts w:asciiTheme="majorHAnsi" w:hAnsiTheme="majorHAnsi" w:cstheme="majorHAnsi"/>
+          <w:sz w:val="24"/>
+          <w:szCs w:val="24"/>
+        </w:rPr>
+        <w:br/>
+        <w:t>If increased/decreased – by what dosage?</w:t>
+      </w:r>
+    </w:p>
+    <w:p>
+      <w:pPr>
+        <w:rPr>
+          <w:rFonts w:asciiTheme="majorHAnsi" w:hAnsiTheme="majorHAnsi" w:cstheme="majorHAnsi"/>
+          <w:sz w:val="24"/>
+          <w:szCs w:val="24"/>
+        </w:rPr>
+      </w:pPr>
     </w:p>
     <w:p>
       <w:pPr>
@@ -979,6 +1100,32 @@
       <w:pPr>
         <w:rPr>
           <w:rFonts w:asciiTheme="majorHAnsi" w:hAnsiTheme="majorHAnsi" w:cstheme="majorHAnsi"/>
+          <w:sz w:val="24"/>
+          <w:szCs w:val="24"/>
+        </w:rPr>
+      </w:pPr>
+      <w:r>
+        <w:rPr>
+          <w:rFonts w:asciiTheme="majorHAnsi" w:hAnsiTheme="majorHAnsi" w:cstheme="majorHAnsi"/>
+          <w:sz w:val="24"/>
+          <w:szCs w:val="24"/>
+        </w:rPr>
+        <w:t>Has your dosage changed since the onset of COVID-10? Increased/decreased/stayed the same</w:t>
+      </w:r>
+      <w:r>
+        <w:rPr>
+          <w:rFonts w:asciiTheme="majorHAnsi" w:hAnsiTheme="majorHAnsi" w:cstheme="majorHAnsi"/>
+          <w:sz w:val="24"/>
+          <w:szCs w:val="24"/>
+        </w:rPr>
+        <w:br/>
+        <w:t>If increased/decreased – by what dosage?</w:t>
+      </w:r>
+    </w:p>
+    <w:p>
+      <w:pPr>
+        <w:rPr>
+          <w:rFonts w:asciiTheme="majorHAnsi" w:hAnsiTheme="majorHAnsi" w:cstheme="majorHAnsi"/>
           <w:color w:val="222222"/>
           <w:sz w:val="24"/>
           <w:szCs w:val="24"/>
@@ -1075,6 +1222,32 @@
       <w:pPr>
         <w:rPr>
           <w:rFonts w:asciiTheme="majorHAnsi" w:hAnsiTheme="majorHAnsi" w:cstheme="majorHAnsi"/>
+          <w:sz w:val="24"/>
+          <w:szCs w:val="24"/>
+        </w:rPr>
+      </w:pPr>
+      <w:r>
+        <w:rPr>
+          <w:rFonts w:asciiTheme="majorHAnsi" w:hAnsiTheme="majorHAnsi" w:cstheme="majorHAnsi"/>
+          <w:sz w:val="24"/>
+          <w:szCs w:val="24"/>
+        </w:rPr>
+        <w:t>Has your dosage changed since the onset of COVID-10? Increased/decreased/stayed the same</w:t>
+      </w:r>
+      <w:r>
+        <w:rPr>
+          <w:rFonts w:asciiTheme="majorHAnsi" w:hAnsiTheme="majorHAnsi" w:cstheme="majorHAnsi"/>
+          <w:sz w:val="24"/>
+          <w:szCs w:val="24"/>
+        </w:rPr>
+        <w:br/>
+        <w:t>If increased/decreased – by what dosage?</w:t>
+      </w:r>
+    </w:p>
+    <w:p>
+      <w:pPr>
+        <w:rPr>
+          <w:rFonts w:asciiTheme="majorHAnsi" w:hAnsiTheme="majorHAnsi" w:cstheme="majorHAnsi"/>
           <w:color w:val="222222"/>
           <w:sz w:val="24"/>
           <w:szCs w:val="24"/>
@@ -1171,31 +1344,58 @@
       <w:pPr>
         <w:rPr>
           <w:rFonts w:asciiTheme="majorHAnsi" w:hAnsiTheme="majorHAnsi" w:cstheme="majorHAnsi"/>
-          <w:color w:val="222222"/>
-          <w:sz w:val="24"/>
-          <w:szCs w:val="24"/>
-          <w:highlight w:val="white"/>
-        </w:rPr>
-      </w:pPr>
-    </w:p>
-    <w:p>
-      <w:pPr>
-        <w:rPr>
-          <w:rFonts w:asciiTheme="majorHAnsi" w:hAnsiTheme="majorHAnsi" w:cstheme="majorHAnsi"/>
-          <w:color w:val="222222"/>
-          <w:sz w:val="24"/>
-          <w:szCs w:val="24"/>
-          <w:highlight w:val="white"/>
-        </w:rPr>
-      </w:pPr>
-      <w:r>
-        <w:rPr>
-          <w:rFonts w:asciiTheme="majorHAnsi" w:hAnsiTheme="majorHAnsi" w:cstheme="majorHAnsi"/>
-          <w:color w:val="222222"/>
-          <w:sz w:val="24"/>
-          <w:szCs w:val="24"/>
-          <w:highlight w:val="white"/>
-        </w:rPr>
+          <w:sz w:val="24"/>
+          <w:szCs w:val="24"/>
+        </w:rPr>
+      </w:pPr>
+      <w:r>
+        <w:rPr>
+          <w:rFonts w:asciiTheme="majorHAnsi" w:hAnsiTheme="majorHAnsi" w:cstheme="majorHAnsi"/>
+          <w:sz w:val="24"/>
+          <w:szCs w:val="24"/>
+        </w:rPr>
+        <w:t>Has your dosage changed since the onset of COVID-10? Increased/decreased/stayed the same</w:t>
+      </w:r>
+      <w:r>
+        <w:rPr>
+          <w:rFonts w:asciiTheme="majorHAnsi" w:hAnsiTheme="majorHAnsi" w:cstheme="majorHAnsi"/>
+          <w:sz w:val="24"/>
+          <w:szCs w:val="24"/>
+        </w:rPr>
+        <w:br/>
+        <w:t>If increased/decreased – by what dosage?</w:t>
+      </w:r>
+    </w:p>
+    <w:p>
+      <w:pPr>
+        <w:rPr>
+          <w:rFonts w:asciiTheme="majorHAnsi" w:hAnsiTheme="majorHAnsi" w:cstheme="majorHAnsi"/>
+          <w:color w:val="222222"/>
+          <w:sz w:val="24"/>
+          <w:szCs w:val="24"/>
+          <w:highlight w:val="white"/>
+        </w:rPr>
+      </w:pPr>
+    </w:p>
+    <w:p>
+      <w:pPr>
+        <w:rPr>
+          <w:rFonts w:asciiTheme="majorHAnsi" w:hAnsiTheme="majorHAnsi" w:cstheme="majorHAnsi"/>
+          <w:color w:val="222222"/>
+          <w:sz w:val="24"/>
+          <w:szCs w:val="24"/>
+          <w:highlight w:val="white"/>
+        </w:rPr>
+      </w:pPr>
+      <w:r>
+        <w:rPr>
+          <w:rFonts w:asciiTheme="majorHAnsi" w:hAnsiTheme="majorHAnsi" w:cstheme="majorHAnsi"/>
+          <w:color w:val="222222"/>
+          <w:sz w:val="24"/>
+          <w:szCs w:val="24"/>
+          <w:highlight w:val="white"/>
+        </w:rPr>
+        <w:lastRenderedPageBreak/>
         <w:t>Are you taking any supplements i.e. vitamin C, iron, zinc? yes/no</w:t>
       </w:r>
     </w:p>
@@ -1267,6 +1467,32 @@
       <w:pPr>
         <w:rPr>
           <w:rFonts w:asciiTheme="majorHAnsi" w:hAnsiTheme="majorHAnsi" w:cstheme="majorHAnsi"/>
+          <w:sz w:val="24"/>
+          <w:szCs w:val="24"/>
+        </w:rPr>
+      </w:pPr>
+      <w:r>
+        <w:rPr>
+          <w:rFonts w:asciiTheme="majorHAnsi" w:hAnsiTheme="majorHAnsi" w:cstheme="majorHAnsi"/>
+          <w:sz w:val="24"/>
+          <w:szCs w:val="24"/>
+        </w:rPr>
+        <w:t>Has your dosage changed since the onset of COVID-10? Increased/decreased/stayed the same</w:t>
+      </w:r>
+      <w:r>
+        <w:rPr>
+          <w:rFonts w:asciiTheme="majorHAnsi" w:hAnsiTheme="majorHAnsi" w:cstheme="majorHAnsi"/>
+          <w:sz w:val="24"/>
+          <w:szCs w:val="24"/>
+        </w:rPr>
+        <w:br/>
+        <w:t>If increased/decreased – by what dosage?</w:t>
+      </w:r>
+    </w:p>
+    <w:p>
+      <w:pPr>
+        <w:rPr>
+          <w:rFonts w:asciiTheme="majorHAnsi" w:hAnsiTheme="majorHAnsi" w:cstheme="majorHAnsi"/>
           <w:color w:val="222222"/>
           <w:sz w:val="24"/>
           <w:szCs w:val="24"/>
@@ -1395,10 +1621,1115 @@
       <w:pPr>
         <w:rPr>
           <w:rFonts w:asciiTheme="majorHAnsi" w:hAnsiTheme="majorHAnsi" w:cstheme="majorHAnsi"/>
-          <w:color w:val="222222"/>
-          <w:sz w:val="24"/>
-          <w:szCs w:val="24"/>
-          <w:highlight w:val="white"/>
+          <w:sz w:val="24"/>
+          <w:szCs w:val="24"/>
+        </w:rPr>
+      </w:pPr>
+      <w:r>
+        <w:rPr>
+          <w:rFonts w:asciiTheme="majorHAnsi" w:hAnsiTheme="majorHAnsi" w:cstheme="majorHAnsi"/>
+          <w:sz w:val="24"/>
+          <w:szCs w:val="24"/>
+        </w:rPr>
+        <w:t>Has your dosage changed since the onset of COVID-10? Increased/decreased/stayed the same</w:t>
+      </w:r>
+      <w:r>
+        <w:rPr>
+          <w:rFonts w:asciiTheme="majorHAnsi" w:hAnsiTheme="majorHAnsi" w:cstheme="majorHAnsi"/>
+          <w:sz w:val="24"/>
+          <w:szCs w:val="24"/>
+        </w:rPr>
+        <w:br/>
+        <w:t>If increased/decreased – by what dosage?</w:t>
+      </w:r>
+    </w:p>
+    <w:p>
+      <w:pPr>
+        <w:rPr>
+          <w:rFonts w:asciiTheme="majorHAnsi" w:hAnsiTheme="majorHAnsi" w:cstheme="majorHAnsi"/>
+          <w:color w:val="222222"/>
+          <w:sz w:val="24"/>
+          <w:szCs w:val="24"/>
+          <w:highlight w:val="white"/>
+        </w:rPr>
+      </w:pPr>
+    </w:p>
+    <w:p>
+      <w:pPr>
+        <w:rPr>
+          <w:rFonts w:asciiTheme="majorHAnsi" w:hAnsiTheme="majorHAnsi" w:cstheme="majorHAnsi"/>
+          <w:color w:val="222222"/>
+          <w:sz w:val="24"/>
+          <w:szCs w:val="24"/>
+          <w:highlight w:val="white"/>
+        </w:rPr>
+      </w:pPr>
+      <w:r>
+        <w:rPr>
+          <w:rFonts w:asciiTheme="majorHAnsi" w:hAnsiTheme="majorHAnsi" w:cstheme="majorHAnsi"/>
+          <w:sz w:val="24"/>
+          <w:szCs w:val="24"/>
+        </w:rPr>
+        <w:t>Do you drink alcohol</w:t>
+      </w:r>
+      <w:r>
+        <w:rPr>
+          <w:rFonts w:asciiTheme="majorHAnsi" w:hAnsiTheme="majorHAnsi" w:cstheme="majorHAnsi"/>
+          <w:sz w:val="24"/>
+          <w:szCs w:val="24"/>
+        </w:rPr>
+        <w:t>?</w:t>
+      </w:r>
+      <w:r>
+        <w:rPr>
+          <w:rFonts w:asciiTheme="majorHAnsi" w:hAnsiTheme="majorHAnsi" w:cstheme="majorHAnsi"/>
+          <w:sz w:val="24"/>
+          <w:szCs w:val="24"/>
+        </w:rPr>
+        <w:t xml:space="preserve"> </w:t>
+      </w:r>
+      <w:r>
+        <w:rPr>
+          <w:rFonts w:asciiTheme="majorHAnsi" w:hAnsiTheme="majorHAnsi" w:cstheme="majorHAnsi"/>
+          <w:color w:val="222222"/>
+          <w:sz w:val="24"/>
+          <w:szCs w:val="24"/>
+          <w:highlight w:val="white"/>
+        </w:rPr>
+        <w:t>yes/no</w:t>
+      </w:r>
+    </w:p>
+    <w:p>
+      <w:pPr>
+        <w:rPr>
+          <w:rFonts w:asciiTheme="majorHAnsi" w:hAnsiTheme="majorHAnsi" w:cstheme="majorHAnsi"/>
+          <w:color w:val="222222"/>
+          <w:sz w:val="24"/>
+          <w:szCs w:val="24"/>
+          <w:highlight w:val="white"/>
+        </w:rPr>
+      </w:pPr>
+      <w:r>
+        <w:rPr>
+          <w:rFonts w:asciiTheme="majorHAnsi" w:hAnsiTheme="majorHAnsi" w:cstheme="majorHAnsi"/>
+          <w:color w:val="222222"/>
+          <w:sz w:val="24"/>
+          <w:szCs w:val="24"/>
+          <w:highlight w:val="white"/>
+        </w:rPr>
+        <w:t xml:space="preserve">If yes, </w:t>
+      </w:r>
+      <w:r>
+        <w:rPr>
+          <w:rFonts w:asciiTheme="majorHAnsi" w:hAnsiTheme="majorHAnsi" w:cstheme="majorHAnsi"/>
+          <w:color w:val="222222"/>
+          <w:sz w:val="24"/>
+          <w:szCs w:val="24"/>
+          <w:highlight w:val="white"/>
+        </w:rPr>
+        <w:t>how frequently</w:t>
+      </w:r>
+      <w:r>
+        <w:rPr>
+          <w:rFonts w:asciiTheme="majorHAnsi" w:hAnsiTheme="majorHAnsi" w:cstheme="majorHAnsi"/>
+          <w:color w:val="222222"/>
+          <w:sz w:val="24"/>
+          <w:szCs w:val="24"/>
+          <w:highlight w:val="white"/>
+        </w:rPr>
+        <w:t xml:space="preserve">? </w:t>
+      </w:r>
+    </w:p>
+    <w:p>
+      <w:pPr>
+        <w:pStyle w:val="ListParagraph"/>
+        <w:numPr>
+          <w:ilvl w:val="0"/>
+          <w:numId w:val="1"/>
+        </w:numPr>
+        <w:rPr>
+          <w:rFonts w:asciiTheme="majorHAnsi" w:hAnsiTheme="majorHAnsi" w:cstheme="majorHAnsi"/>
+          <w:color w:val="222222"/>
+          <w:sz w:val="24"/>
+          <w:szCs w:val="24"/>
+          <w:highlight w:val="white"/>
+        </w:rPr>
+      </w:pPr>
+      <w:r>
+        <w:rPr>
+          <w:rFonts w:asciiTheme="majorHAnsi" w:hAnsiTheme="majorHAnsi" w:cstheme="majorHAnsi"/>
+          <w:color w:val="222222"/>
+          <w:sz w:val="24"/>
+          <w:szCs w:val="24"/>
+          <w:highlight w:val="white"/>
+        </w:rPr>
+        <w:t>Less than once a week</w:t>
+      </w:r>
+    </w:p>
+    <w:p>
+      <w:pPr>
+        <w:pStyle w:val="ListParagraph"/>
+        <w:numPr>
+          <w:ilvl w:val="0"/>
+          <w:numId w:val="1"/>
+        </w:numPr>
+        <w:rPr>
+          <w:rFonts w:asciiTheme="majorHAnsi" w:hAnsiTheme="majorHAnsi" w:cstheme="majorHAnsi"/>
+          <w:color w:val="222222"/>
+          <w:sz w:val="24"/>
+          <w:szCs w:val="24"/>
+          <w:highlight w:val="white"/>
+        </w:rPr>
+      </w:pPr>
+      <w:r>
+        <w:rPr>
+          <w:rFonts w:asciiTheme="majorHAnsi" w:hAnsiTheme="majorHAnsi" w:cstheme="majorHAnsi"/>
+          <w:color w:val="222222"/>
+          <w:sz w:val="24"/>
+          <w:szCs w:val="24"/>
+          <w:highlight w:val="white"/>
+        </w:rPr>
+        <w:t>1-2 days a week</w:t>
+      </w:r>
+    </w:p>
+    <w:p>
+      <w:pPr>
+        <w:pStyle w:val="ListParagraph"/>
+        <w:numPr>
+          <w:ilvl w:val="0"/>
+          <w:numId w:val="1"/>
+        </w:numPr>
+        <w:rPr>
+          <w:rFonts w:asciiTheme="majorHAnsi" w:hAnsiTheme="majorHAnsi" w:cstheme="majorHAnsi"/>
+          <w:color w:val="222222"/>
+          <w:sz w:val="24"/>
+          <w:szCs w:val="24"/>
+          <w:highlight w:val="white"/>
+        </w:rPr>
+      </w:pPr>
+      <w:r>
+        <w:rPr>
+          <w:rFonts w:asciiTheme="majorHAnsi" w:hAnsiTheme="majorHAnsi" w:cstheme="majorHAnsi"/>
+          <w:color w:val="222222"/>
+          <w:sz w:val="24"/>
+          <w:szCs w:val="24"/>
+          <w:highlight w:val="white"/>
+        </w:rPr>
+        <w:t>3-4 days a week</w:t>
+      </w:r>
+    </w:p>
+    <w:p>
+      <w:pPr>
+        <w:pStyle w:val="ListParagraph"/>
+        <w:numPr>
+          <w:ilvl w:val="0"/>
+          <w:numId w:val="1"/>
+        </w:numPr>
+        <w:rPr>
+          <w:rFonts w:asciiTheme="majorHAnsi" w:hAnsiTheme="majorHAnsi" w:cstheme="majorHAnsi"/>
+          <w:color w:val="222222"/>
+          <w:sz w:val="24"/>
+          <w:szCs w:val="24"/>
+          <w:highlight w:val="white"/>
+        </w:rPr>
+      </w:pPr>
+      <w:r>
+        <w:rPr>
+          <w:rFonts w:asciiTheme="majorHAnsi" w:hAnsiTheme="majorHAnsi" w:cstheme="majorHAnsi"/>
+          <w:color w:val="222222"/>
+          <w:sz w:val="24"/>
+          <w:szCs w:val="24"/>
+          <w:highlight w:val="white"/>
+        </w:rPr>
+        <w:t>5-6 days a week</w:t>
+      </w:r>
+    </w:p>
+    <w:p>
+      <w:pPr>
+        <w:pStyle w:val="ListParagraph"/>
+        <w:numPr>
+          <w:ilvl w:val="0"/>
+          <w:numId w:val="1"/>
+        </w:numPr>
+        <w:rPr>
+          <w:rFonts w:asciiTheme="majorHAnsi" w:hAnsiTheme="majorHAnsi" w:cstheme="majorHAnsi"/>
+          <w:color w:val="222222"/>
+          <w:sz w:val="24"/>
+          <w:szCs w:val="24"/>
+          <w:highlight w:val="white"/>
+        </w:rPr>
+      </w:pPr>
+      <w:r>
+        <w:rPr>
+          <w:rFonts w:asciiTheme="majorHAnsi" w:hAnsiTheme="majorHAnsi" w:cstheme="majorHAnsi"/>
+          <w:color w:val="222222"/>
+          <w:sz w:val="24"/>
+          <w:szCs w:val="24"/>
+          <w:highlight w:val="white"/>
+        </w:rPr>
+        <w:t>Everyday</w:t>
+      </w:r>
+    </w:p>
+    <w:p>
+      <w:pPr>
+        <w:rPr>
+          <w:rFonts w:asciiTheme="majorHAnsi" w:hAnsiTheme="majorHAnsi" w:cstheme="majorHAnsi"/>
+          <w:color w:val="222222"/>
+          <w:sz w:val="24"/>
+          <w:szCs w:val="24"/>
+          <w:highlight w:val="white"/>
+        </w:rPr>
+      </w:pPr>
+      <w:r>
+        <w:rPr>
+          <w:rFonts w:asciiTheme="majorHAnsi" w:hAnsiTheme="majorHAnsi" w:cstheme="majorHAnsi"/>
+          <w:color w:val="222222"/>
+          <w:sz w:val="24"/>
+          <w:szCs w:val="24"/>
+          <w:highlight w:val="white"/>
+        </w:rPr>
+        <w:t>If yes, how much?</w:t>
+      </w:r>
+    </w:p>
+    <w:p>
+      <w:pPr>
+        <w:pStyle w:val="ListParagraph"/>
+        <w:numPr>
+          <w:ilvl w:val="0"/>
+          <w:numId w:val="3"/>
+        </w:numPr>
+        <w:rPr>
+          <w:rFonts w:asciiTheme="majorHAnsi" w:hAnsiTheme="majorHAnsi" w:cstheme="majorHAnsi"/>
+          <w:color w:val="222222"/>
+          <w:sz w:val="24"/>
+          <w:szCs w:val="24"/>
+          <w:highlight w:val="white"/>
+        </w:rPr>
+      </w:pPr>
+      <w:r>
+        <w:rPr>
+          <w:rFonts w:asciiTheme="majorHAnsi" w:hAnsiTheme="majorHAnsi" w:cstheme="majorHAnsi"/>
+          <w:color w:val="222222"/>
+          <w:sz w:val="24"/>
+          <w:szCs w:val="24"/>
+          <w:highlight w:val="white"/>
+        </w:rPr>
+        <w:t>Less than 1 drink</w:t>
+      </w:r>
+    </w:p>
+    <w:p>
+      <w:pPr>
+        <w:pStyle w:val="ListParagraph"/>
+        <w:numPr>
+          <w:ilvl w:val="0"/>
+          <w:numId w:val="3"/>
+        </w:numPr>
+        <w:rPr>
+          <w:rFonts w:asciiTheme="majorHAnsi" w:hAnsiTheme="majorHAnsi" w:cstheme="majorHAnsi"/>
+          <w:color w:val="222222"/>
+          <w:sz w:val="24"/>
+          <w:szCs w:val="24"/>
+          <w:highlight w:val="white"/>
+        </w:rPr>
+      </w:pPr>
+      <w:r>
+        <w:rPr>
+          <w:rFonts w:asciiTheme="majorHAnsi" w:hAnsiTheme="majorHAnsi" w:cstheme="majorHAnsi"/>
+          <w:color w:val="222222"/>
+          <w:sz w:val="24"/>
+          <w:szCs w:val="24"/>
+          <w:highlight w:val="white"/>
+        </w:rPr>
+        <w:t>1-2 drinks</w:t>
+      </w:r>
+    </w:p>
+    <w:p>
+      <w:pPr>
+        <w:pStyle w:val="ListParagraph"/>
+        <w:numPr>
+          <w:ilvl w:val="0"/>
+          <w:numId w:val="3"/>
+        </w:numPr>
+        <w:rPr>
+          <w:rFonts w:asciiTheme="majorHAnsi" w:hAnsiTheme="majorHAnsi" w:cstheme="majorHAnsi"/>
+          <w:color w:val="222222"/>
+          <w:sz w:val="24"/>
+          <w:szCs w:val="24"/>
+          <w:highlight w:val="white"/>
+        </w:rPr>
+      </w:pPr>
+      <w:r>
+        <w:rPr>
+          <w:rFonts w:asciiTheme="majorHAnsi" w:hAnsiTheme="majorHAnsi" w:cstheme="majorHAnsi"/>
+          <w:color w:val="222222"/>
+          <w:sz w:val="24"/>
+          <w:szCs w:val="24"/>
+          <w:highlight w:val="white"/>
+        </w:rPr>
+        <w:t>3-4 drinks</w:t>
+      </w:r>
+    </w:p>
+    <w:p>
+      <w:pPr>
+        <w:pStyle w:val="ListParagraph"/>
+        <w:numPr>
+          <w:ilvl w:val="0"/>
+          <w:numId w:val="3"/>
+        </w:numPr>
+        <w:rPr>
+          <w:rFonts w:asciiTheme="majorHAnsi" w:hAnsiTheme="majorHAnsi" w:cstheme="majorHAnsi"/>
+          <w:color w:val="222222"/>
+          <w:sz w:val="24"/>
+          <w:szCs w:val="24"/>
+          <w:highlight w:val="white"/>
+        </w:rPr>
+      </w:pPr>
+      <w:r>
+        <w:rPr>
+          <w:rFonts w:asciiTheme="majorHAnsi" w:hAnsiTheme="majorHAnsi" w:cstheme="majorHAnsi"/>
+          <w:color w:val="222222"/>
+          <w:sz w:val="24"/>
+          <w:szCs w:val="24"/>
+          <w:highlight w:val="white"/>
+        </w:rPr>
+        <w:t>5-6 drinks</w:t>
+      </w:r>
+    </w:p>
+    <w:p>
+      <w:pPr>
+        <w:pStyle w:val="ListParagraph"/>
+        <w:numPr>
+          <w:ilvl w:val="0"/>
+          <w:numId w:val="3"/>
+        </w:numPr>
+        <w:rPr>
+          <w:rFonts w:asciiTheme="majorHAnsi" w:hAnsiTheme="majorHAnsi" w:cstheme="majorHAnsi"/>
+          <w:color w:val="222222"/>
+          <w:sz w:val="24"/>
+          <w:szCs w:val="24"/>
+          <w:highlight w:val="white"/>
+        </w:rPr>
+      </w:pPr>
+      <w:r>
+        <w:rPr>
+          <w:rFonts w:asciiTheme="majorHAnsi" w:hAnsiTheme="majorHAnsi" w:cstheme="majorHAnsi"/>
+          <w:color w:val="222222"/>
+          <w:sz w:val="24"/>
+          <w:szCs w:val="24"/>
+          <w:highlight w:val="white"/>
+        </w:rPr>
+        <w:t>More than 6 drinks</w:t>
+      </w:r>
+    </w:p>
+    <w:p>
+      <w:pPr>
+        <w:rPr>
+          <w:rFonts w:asciiTheme="majorHAnsi" w:hAnsiTheme="majorHAnsi" w:cstheme="majorHAnsi"/>
+          <w:color w:val="222222"/>
+          <w:sz w:val="24"/>
+          <w:szCs w:val="24"/>
+          <w:highlight w:val="white"/>
+        </w:rPr>
+      </w:pPr>
+      <w:r>
+        <w:rPr>
+          <w:rFonts w:asciiTheme="majorHAnsi" w:hAnsiTheme="majorHAnsi" w:cstheme="majorHAnsi"/>
+          <w:color w:val="222222"/>
+          <w:sz w:val="24"/>
+          <w:szCs w:val="24"/>
+          <w:highlight w:val="white"/>
+        </w:rPr>
+        <w:t>At what age did you begin drinking?</w:t>
+      </w:r>
+      <w:r>
+        <w:rPr>
+          <w:rFonts w:asciiTheme="majorHAnsi" w:hAnsiTheme="majorHAnsi" w:cstheme="majorHAnsi"/>
+          <w:color w:val="222222"/>
+          <w:sz w:val="24"/>
+          <w:szCs w:val="24"/>
+          <w:highlight w:val="white"/>
+        </w:rPr>
+        <w:br/>
+        <w:t xml:space="preserve">Have you </w:t>
+      </w:r>
+      <w:r>
+        <w:rPr>
+          <w:rFonts w:asciiTheme="majorHAnsi" w:hAnsiTheme="majorHAnsi" w:cstheme="majorHAnsi"/>
+          <w:color w:val="222222"/>
+          <w:sz w:val="24"/>
+          <w:szCs w:val="24"/>
+          <w:highlight w:val="white"/>
+        </w:rPr>
+        <w:t xml:space="preserve">consumed alcohol </w:t>
+      </w:r>
+      <w:r>
+        <w:rPr>
+          <w:rFonts w:asciiTheme="majorHAnsi" w:hAnsiTheme="majorHAnsi" w:cstheme="majorHAnsi"/>
+          <w:color w:val="222222"/>
+          <w:sz w:val="24"/>
+          <w:szCs w:val="24"/>
+          <w:highlight w:val="white"/>
+        </w:rPr>
+        <w:t>today?</w:t>
+      </w:r>
+    </w:p>
+    <w:p>
+      <w:pPr>
+        <w:rPr>
+          <w:rFonts w:asciiTheme="majorHAnsi" w:hAnsiTheme="majorHAnsi" w:cstheme="majorHAnsi"/>
+          <w:sz w:val="24"/>
+          <w:szCs w:val="24"/>
+        </w:rPr>
+      </w:pPr>
+      <w:r>
+        <w:rPr>
+          <w:rFonts w:asciiTheme="majorHAnsi" w:hAnsiTheme="majorHAnsi" w:cstheme="majorHAnsi"/>
+          <w:sz w:val="24"/>
+          <w:szCs w:val="24"/>
+        </w:rPr>
+        <w:t xml:space="preserve">Has your </w:t>
+      </w:r>
+      <w:r>
+        <w:rPr>
+          <w:rFonts w:asciiTheme="majorHAnsi" w:hAnsiTheme="majorHAnsi" w:cstheme="majorHAnsi"/>
+          <w:sz w:val="24"/>
+          <w:szCs w:val="24"/>
+        </w:rPr>
+        <w:t>alcohol consumption</w:t>
+      </w:r>
+      <w:r>
+        <w:rPr>
+          <w:rFonts w:asciiTheme="majorHAnsi" w:hAnsiTheme="majorHAnsi" w:cstheme="majorHAnsi"/>
+          <w:sz w:val="24"/>
+          <w:szCs w:val="24"/>
+        </w:rPr>
+        <w:t xml:space="preserve"> changed since the onset of COVID-10?</w:t>
+      </w:r>
+    </w:p>
+    <w:p>
+      <w:pPr>
+        <w:pStyle w:val="ListParagraph"/>
+        <w:numPr>
+          <w:ilvl w:val="0"/>
+          <w:numId w:val="4"/>
+        </w:numPr>
+        <w:rPr>
+          <w:rFonts w:asciiTheme="majorHAnsi" w:hAnsiTheme="majorHAnsi" w:cstheme="majorHAnsi"/>
+          <w:sz w:val="24"/>
+          <w:szCs w:val="24"/>
+        </w:rPr>
+      </w:pPr>
+      <w:r>
+        <w:rPr>
+          <w:rFonts w:asciiTheme="majorHAnsi" w:hAnsiTheme="majorHAnsi" w:cstheme="majorHAnsi"/>
+          <w:sz w:val="24"/>
+          <w:szCs w:val="24"/>
+        </w:rPr>
+        <w:t>Increased/decreased/stayed the same</w:t>
+      </w:r>
+    </w:p>
+    <w:p>
+      <w:pPr>
+        <w:rPr>
+          <w:rFonts w:asciiTheme="majorHAnsi" w:hAnsiTheme="majorHAnsi" w:cstheme="majorHAnsi"/>
+          <w:sz w:val="24"/>
+          <w:szCs w:val="24"/>
+        </w:rPr>
+      </w:pPr>
+      <w:r>
+        <w:rPr>
+          <w:rFonts w:asciiTheme="majorHAnsi" w:hAnsiTheme="majorHAnsi" w:cstheme="majorHAnsi"/>
+          <w:sz w:val="24"/>
+          <w:szCs w:val="24"/>
+        </w:rPr>
+        <w:t xml:space="preserve">If increased/decreased – by </w:t>
+      </w:r>
+      <w:r>
+        <w:rPr>
+          <w:rFonts w:asciiTheme="majorHAnsi" w:hAnsiTheme="majorHAnsi" w:cstheme="majorHAnsi"/>
+          <w:sz w:val="24"/>
+          <w:szCs w:val="24"/>
+        </w:rPr>
+        <w:t>how much (include changes to both frequency and quantity)</w:t>
+      </w:r>
+      <w:r>
+        <w:rPr>
+          <w:rFonts w:asciiTheme="majorHAnsi" w:hAnsiTheme="majorHAnsi" w:cstheme="majorHAnsi"/>
+          <w:sz w:val="24"/>
+          <w:szCs w:val="24"/>
+        </w:rPr>
+        <w:t>?</w:t>
+      </w:r>
+    </w:p>
+    <w:p>
+      <w:pPr>
+        <w:rPr>
+          <w:rFonts w:asciiTheme="majorHAnsi" w:hAnsiTheme="majorHAnsi" w:cstheme="majorHAnsi"/>
+          <w:color w:val="222222"/>
+          <w:sz w:val="24"/>
+          <w:szCs w:val="24"/>
+          <w:highlight w:val="white"/>
+        </w:rPr>
+      </w:pPr>
+    </w:p>
+    <w:p>
+      <w:pPr>
+        <w:rPr>
+          <w:rFonts w:asciiTheme="majorHAnsi" w:hAnsiTheme="majorHAnsi" w:cstheme="majorHAnsi"/>
+          <w:color w:val="222222"/>
+          <w:sz w:val="24"/>
+          <w:szCs w:val="24"/>
+          <w:highlight w:val="white"/>
+        </w:rPr>
+      </w:pPr>
+      <w:r>
+        <w:rPr>
+          <w:rFonts w:asciiTheme="majorHAnsi" w:hAnsiTheme="majorHAnsi" w:cstheme="majorHAnsi"/>
+          <w:sz w:val="24"/>
+          <w:szCs w:val="24"/>
+        </w:rPr>
+        <w:t xml:space="preserve">Do you </w:t>
+      </w:r>
+      <w:r>
+        <w:rPr>
+          <w:rFonts w:asciiTheme="majorHAnsi" w:hAnsiTheme="majorHAnsi" w:cstheme="majorHAnsi"/>
+          <w:sz w:val="24"/>
+          <w:szCs w:val="24"/>
+        </w:rPr>
+        <w:t>use</w:t>
+      </w:r>
+      <w:r>
+        <w:rPr>
+          <w:rFonts w:asciiTheme="majorHAnsi" w:hAnsiTheme="majorHAnsi" w:cstheme="majorHAnsi"/>
+          <w:sz w:val="24"/>
+          <w:szCs w:val="24"/>
+        </w:rPr>
+        <w:t xml:space="preserve"> </w:t>
+      </w:r>
+      <w:r>
+        <w:rPr>
+          <w:rFonts w:asciiTheme="majorHAnsi" w:hAnsiTheme="majorHAnsi" w:cstheme="majorHAnsi"/>
+          <w:sz w:val="24"/>
+          <w:szCs w:val="24"/>
+        </w:rPr>
+        <w:t>marijuana</w:t>
+      </w:r>
+      <w:r>
+        <w:rPr>
+          <w:rFonts w:asciiTheme="majorHAnsi" w:hAnsiTheme="majorHAnsi" w:cstheme="majorHAnsi"/>
+          <w:sz w:val="24"/>
+          <w:szCs w:val="24"/>
+        </w:rPr>
+        <w:t>?</w:t>
+      </w:r>
+      <w:r>
+        <w:rPr>
+          <w:rFonts w:asciiTheme="majorHAnsi" w:hAnsiTheme="majorHAnsi" w:cstheme="majorHAnsi"/>
+          <w:sz w:val="24"/>
+          <w:szCs w:val="24"/>
+        </w:rPr>
+        <w:t xml:space="preserve"> </w:t>
+      </w:r>
+      <w:r>
+        <w:rPr>
+          <w:rFonts w:asciiTheme="majorHAnsi" w:hAnsiTheme="majorHAnsi" w:cstheme="majorHAnsi"/>
+          <w:color w:val="222222"/>
+          <w:sz w:val="24"/>
+          <w:szCs w:val="24"/>
+          <w:highlight w:val="white"/>
+        </w:rPr>
+        <w:t>yes/no</w:t>
+      </w:r>
+    </w:p>
+    <w:p>
+      <w:pPr>
+        <w:rPr>
+          <w:rFonts w:asciiTheme="majorHAnsi" w:hAnsiTheme="majorHAnsi" w:cstheme="majorHAnsi"/>
+          <w:color w:val="222222"/>
+          <w:sz w:val="24"/>
+          <w:szCs w:val="24"/>
+          <w:highlight w:val="white"/>
+        </w:rPr>
+      </w:pPr>
+      <w:r>
+        <w:rPr>
+          <w:rFonts w:asciiTheme="majorHAnsi" w:hAnsiTheme="majorHAnsi" w:cstheme="majorHAnsi"/>
+          <w:color w:val="222222"/>
+          <w:sz w:val="24"/>
+          <w:szCs w:val="24"/>
+          <w:highlight w:val="white"/>
+        </w:rPr>
+        <w:lastRenderedPageBreak/>
+        <w:t xml:space="preserve">If yes, how frequently? </w:t>
+      </w:r>
+    </w:p>
+    <w:p>
+      <w:pPr>
+        <w:pStyle w:val="ListParagraph"/>
+        <w:numPr>
+          <w:ilvl w:val="0"/>
+          <w:numId w:val="1"/>
+        </w:numPr>
+        <w:rPr>
+          <w:rFonts w:asciiTheme="majorHAnsi" w:hAnsiTheme="majorHAnsi" w:cstheme="majorHAnsi"/>
+          <w:color w:val="222222"/>
+          <w:sz w:val="24"/>
+          <w:szCs w:val="24"/>
+          <w:highlight w:val="white"/>
+        </w:rPr>
+      </w:pPr>
+      <w:r>
+        <w:rPr>
+          <w:rFonts w:asciiTheme="majorHAnsi" w:hAnsiTheme="majorHAnsi" w:cstheme="majorHAnsi"/>
+          <w:color w:val="222222"/>
+          <w:sz w:val="24"/>
+          <w:szCs w:val="24"/>
+          <w:highlight w:val="white"/>
+        </w:rPr>
+        <w:t>Less than once a week</w:t>
+      </w:r>
+    </w:p>
+    <w:p>
+      <w:pPr>
+        <w:pStyle w:val="ListParagraph"/>
+        <w:numPr>
+          <w:ilvl w:val="0"/>
+          <w:numId w:val="1"/>
+        </w:numPr>
+        <w:rPr>
+          <w:rFonts w:asciiTheme="majorHAnsi" w:hAnsiTheme="majorHAnsi" w:cstheme="majorHAnsi"/>
+          <w:color w:val="222222"/>
+          <w:sz w:val="24"/>
+          <w:szCs w:val="24"/>
+          <w:highlight w:val="white"/>
+        </w:rPr>
+      </w:pPr>
+      <w:r>
+        <w:rPr>
+          <w:rFonts w:asciiTheme="majorHAnsi" w:hAnsiTheme="majorHAnsi" w:cstheme="majorHAnsi"/>
+          <w:color w:val="222222"/>
+          <w:sz w:val="24"/>
+          <w:szCs w:val="24"/>
+          <w:highlight w:val="white"/>
+        </w:rPr>
+        <w:t>1-2 days a week</w:t>
+      </w:r>
+    </w:p>
+    <w:p>
+      <w:pPr>
+        <w:pStyle w:val="ListParagraph"/>
+        <w:numPr>
+          <w:ilvl w:val="0"/>
+          <w:numId w:val="1"/>
+        </w:numPr>
+        <w:rPr>
+          <w:rFonts w:asciiTheme="majorHAnsi" w:hAnsiTheme="majorHAnsi" w:cstheme="majorHAnsi"/>
+          <w:color w:val="222222"/>
+          <w:sz w:val="24"/>
+          <w:szCs w:val="24"/>
+          <w:highlight w:val="white"/>
+        </w:rPr>
+      </w:pPr>
+      <w:r>
+        <w:rPr>
+          <w:rFonts w:asciiTheme="majorHAnsi" w:hAnsiTheme="majorHAnsi" w:cstheme="majorHAnsi"/>
+          <w:color w:val="222222"/>
+          <w:sz w:val="24"/>
+          <w:szCs w:val="24"/>
+          <w:highlight w:val="white"/>
+        </w:rPr>
+        <w:t>3-4 days a week</w:t>
+      </w:r>
+    </w:p>
+    <w:p>
+      <w:pPr>
+        <w:pStyle w:val="ListParagraph"/>
+        <w:numPr>
+          <w:ilvl w:val="0"/>
+          <w:numId w:val="1"/>
+        </w:numPr>
+        <w:rPr>
+          <w:rFonts w:asciiTheme="majorHAnsi" w:hAnsiTheme="majorHAnsi" w:cstheme="majorHAnsi"/>
+          <w:color w:val="222222"/>
+          <w:sz w:val="24"/>
+          <w:szCs w:val="24"/>
+          <w:highlight w:val="white"/>
+        </w:rPr>
+      </w:pPr>
+      <w:r>
+        <w:rPr>
+          <w:rFonts w:asciiTheme="majorHAnsi" w:hAnsiTheme="majorHAnsi" w:cstheme="majorHAnsi"/>
+          <w:color w:val="222222"/>
+          <w:sz w:val="24"/>
+          <w:szCs w:val="24"/>
+          <w:highlight w:val="white"/>
+        </w:rPr>
+        <w:t>5-6 days a week</w:t>
+      </w:r>
+    </w:p>
+    <w:p>
+      <w:pPr>
+        <w:pStyle w:val="ListParagraph"/>
+        <w:numPr>
+          <w:ilvl w:val="0"/>
+          <w:numId w:val="1"/>
+        </w:numPr>
+        <w:rPr>
+          <w:rFonts w:asciiTheme="majorHAnsi" w:hAnsiTheme="majorHAnsi" w:cstheme="majorHAnsi"/>
+          <w:color w:val="222222"/>
+          <w:sz w:val="24"/>
+          <w:szCs w:val="24"/>
+          <w:highlight w:val="white"/>
+        </w:rPr>
+      </w:pPr>
+      <w:r>
+        <w:rPr>
+          <w:rFonts w:asciiTheme="majorHAnsi" w:hAnsiTheme="majorHAnsi" w:cstheme="majorHAnsi"/>
+          <w:color w:val="222222"/>
+          <w:sz w:val="24"/>
+          <w:szCs w:val="24"/>
+          <w:highlight w:val="white"/>
+        </w:rPr>
+        <w:t>Everyday</w:t>
+      </w:r>
+    </w:p>
+    <w:p>
+      <w:pPr>
+        <w:rPr>
+          <w:rFonts w:asciiTheme="majorHAnsi" w:hAnsiTheme="majorHAnsi" w:cstheme="majorHAnsi"/>
+          <w:color w:val="222222"/>
+          <w:sz w:val="24"/>
+          <w:szCs w:val="24"/>
+          <w:highlight w:val="white"/>
+        </w:rPr>
+      </w:pPr>
+      <w:r>
+        <w:rPr>
+          <w:rFonts w:asciiTheme="majorHAnsi" w:hAnsiTheme="majorHAnsi" w:cstheme="majorHAnsi"/>
+          <w:color w:val="222222"/>
+          <w:sz w:val="24"/>
+          <w:szCs w:val="24"/>
+          <w:highlight w:val="white"/>
+        </w:rPr>
+        <w:t>If yes, how much?</w:t>
+      </w:r>
+    </w:p>
+    <w:p>
+      <w:pPr>
+        <w:pStyle w:val="ListParagraph"/>
+        <w:numPr>
+          <w:ilvl w:val="0"/>
+          <w:numId w:val="3"/>
+        </w:numPr>
+        <w:rPr>
+          <w:rFonts w:asciiTheme="majorHAnsi" w:hAnsiTheme="majorHAnsi" w:cstheme="majorHAnsi"/>
+          <w:color w:val="222222"/>
+          <w:sz w:val="24"/>
+          <w:szCs w:val="24"/>
+          <w:highlight w:val="white"/>
+        </w:rPr>
+      </w:pPr>
+      <w:r>
+        <w:rPr>
+          <w:rFonts w:asciiTheme="majorHAnsi" w:hAnsiTheme="majorHAnsi" w:cstheme="majorHAnsi"/>
+          <w:color w:val="222222"/>
+          <w:sz w:val="24"/>
+          <w:szCs w:val="24"/>
+          <w:highlight w:val="white"/>
+        </w:rPr>
+        <w:t xml:space="preserve">Less than </w:t>
+      </w:r>
+      <w:r>
+        <w:rPr>
+          <w:rFonts w:asciiTheme="majorHAnsi" w:hAnsiTheme="majorHAnsi" w:cstheme="majorHAnsi"/>
+          <w:color w:val="222222"/>
+          <w:sz w:val="24"/>
+          <w:szCs w:val="24"/>
+          <w:highlight w:val="white"/>
+        </w:rPr>
+        <w:t>once per day</w:t>
+      </w:r>
+    </w:p>
+    <w:p>
+      <w:pPr>
+        <w:pStyle w:val="ListParagraph"/>
+        <w:numPr>
+          <w:ilvl w:val="0"/>
+          <w:numId w:val="3"/>
+        </w:numPr>
+        <w:rPr>
+          <w:rFonts w:asciiTheme="majorHAnsi" w:hAnsiTheme="majorHAnsi" w:cstheme="majorHAnsi"/>
+          <w:color w:val="222222"/>
+          <w:sz w:val="24"/>
+          <w:szCs w:val="24"/>
+          <w:highlight w:val="white"/>
+        </w:rPr>
+      </w:pPr>
+      <w:r>
+        <w:rPr>
+          <w:rFonts w:asciiTheme="majorHAnsi" w:hAnsiTheme="majorHAnsi" w:cstheme="majorHAnsi"/>
+          <w:color w:val="222222"/>
+          <w:sz w:val="24"/>
+          <w:szCs w:val="24"/>
+          <w:highlight w:val="white"/>
+        </w:rPr>
+        <w:t>Once per day</w:t>
+      </w:r>
+    </w:p>
+    <w:p>
+      <w:pPr>
+        <w:pStyle w:val="ListParagraph"/>
+        <w:numPr>
+          <w:ilvl w:val="0"/>
+          <w:numId w:val="3"/>
+        </w:numPr>
+        <w:rPr>
+          <w:rFonts w:asciiTheme="majorHAnsi" w:hAnsiTheme="majorHAnsi" w:cstheme="majorHAnsi"/>
+          <w:color w:val="222222"/>
+          <w:sz w:val="24"/>
+          <w:szCs w:val="24"/>
+          <w:highlight w:val="white"/>
+        </w:rPr>
+      </w:pPr>
+      <w:r>
+        <w:rPr>
+          <w:rFonts w:asciiTheme="majorHAnsi" w:hAnsiTheme="majorHAnsi" w:cstheme="majorHAnsi"/>
+          <w:color w:val="222222"/>
+          <w:sz w:val="24"/>
+          <w:szCs w:val="24"/>
+          <w:highlight w:val="white"/>
+        </w:rPr>
+        <w:t>Twice per day</w:t>
+      </w:r>
+    </w:p>
+    <w:p>
+      <w:pPr>
+        <w:pStyle w:val="ListParagraph"/>
+        <w:numPr>
+          <w:ilvl w:val="0"/>
+          <w:numId w:val="3"/>
+        </w:numPr>
+        <w:rPr>
+          <w:rFonts w:asciiTheme="majorHAnsi" w:hAnsiTheme="majorHAnsi" w:cstheme="majorHAnsi"/>
+          <w:color w:val="222222"/>
+          <w:sz w:val="24"/>
+          <w:szCs w:val="24"/>
+          <w:highlight w:val="white"/>
+        </w:rPr>
+      </w:pPr>
+      <w:r>
+        <w:rPr>
+          <w:rFonts w:asciiTheme="majorHAnsi" w:hAnsiTheme="majorHAnsi" w:cstheme="majorHAnsi"/>
+          <w:color w:val="222222"/>
+          <w:sz w:val="24"/>
+          <w:szCs w:val="24"/>
+          <w:highlight w:val="white"/>
+        </w:rPr>
+        <w:t>Three times per day</w:t>
+      </w:r>
+    </w:p>
+    <w:p>
+      <w:pPr>
+        <w:pStyle w:val="ListParagraph"/>
+        <w:numPr>
+          <w:ilvl w:val="0"/>
+          <w:numId w:val="3"/>
+        </w:numPr>
+        <w:rPr>
+          <w:rFonts w:asciiTheme="majorHAnsi" w:hAnsiTheme="majorHAnsi" w:cstheme="majorHAnsi"/>
+          <w:color w:val="222222"/>
+          <w:sz w:val="24"/>
+          <w:szCs w:val="24"/>
+          <w:highlight w:val="white"/>
+        </w:rPr>
+      </w:pPr>
+      <w:r>
+        <w:rPr>
+          <w:rFonts w:asciiTheme="majorHAnsi" w:hAnsiTheme="majorHAnsi" w:cstheme="majorHAnsi"/>
+          <w:color w:val="222222"/>
+          <w:sz w:val="24"/>
+          <w:szCs w:val="24"/>
+          <w:highlight w:val="white"/>
+        </w:rPr>
+        <w:t>More than three times per day</w:t>
+      </w:r>
+    </w:p>
+    <w:p>
+      <w:pPr>
+        <w:rPr>
+          <w:rFonts w:asciiTheme="majorHAnsi" w:hAnsiTheme="majorHAnsi" w:cstheme="majorHAnsi"/>
+          <w:color w:val="222222"/>
+          <w:sz w:val="24"/>
+          <w:szCs w:val="24"/>
+          <w:highlight w:val="white"/>
+        </w:rPr>
+      </w:pPr>
+      <w:r>
+        <w:rPr>
+          <w:rFonts w:asciiTheme="majorHAnsi" w:hAnsiTheme="majorHAnsi" w:cstheme="majorHAnsi"/>
+          <w:color w:val="222222"/>
+          <w:sz w:val="24"/>
+          <w:szCs w:val="24"/>
+          <w:highlight w:val="white"/>
+        </w:rPr>
+        <w:t xml:space="preserve">At what age did you begin </w:t>
+      </w:r>
+      <w:r>
+        <w:rPr>
+          <w:rFonts w:asciiTheme="majorHAnsi" w:hAnsiTheme="majorHAnsi" w:cstheme="majorHAnsi"/>
+          <w:color w:val="222222"/>
+          <w:sz w:val="24"/>
+          <w:szCs w:val="24"/>
+          <w:highlight w:val="white"/>
+        </w:rPr>
+        <w:t>using marijuana</w:t>
+      </w:r>
+      <w:r>
+        <w:rPr>
+          <w:rFonts w:asciiTheme="majorHAnsi" w:hAnsiTheme="majorHAnsi" w:cstheme="majorHAnsi"/>
+          <w:color w:val="222222"/>
+          <w:sz w:val="24"/>
+          <w:szCs w:val="24"/>
+          <w:highlight w:val="white"/>
+        </w:rPr>
+        <w:t>?</w:t>
+      </w:r>
+      <w:r>
+        <w:rPr>
+          <w:rFonts w:asciiTheme="majorHAnsi" w:hAnsiTheme="majorHAnsi" w:cstheme="majorHAnsi"/>
+          <w:color w:val="222222"/>
+          <w:sz w:val="24"/>
+          <w:szCs w:val="24"/>
+          <w:highlight w:val="white"/>
+        </w:rPr>
+        <w:br/>
+        <w:t xml:space="preserve">Have you </w:t>
+      </w:r>
+      <w:r>
+        <w:rPr>
+          <w:rFonts w:asciiTheme="majorHAnsi" w:hAnsiTheme="majorHAnsi" w:cstheme="majorHAnsi"/>
+          <w:color w:val="222222"/>
+          <w:sz w:val="24"/>
+          <w:szCs w:val="24"/>
+          <w:highlight w:val="white"/>
+        </w:rPr>
+        <w:t>used marijuana</w:t>
+      </w:r>
+      <w:r>
+        <w:rPr>
+          <w:rFonts w:asciiTheme="majorHAnsi" w:hAnsiTheme="majorHAnsi" w:cstheme="majorHAnsi"/>
+          <w:color w:val="222222"/>
+          <w:sz w:val="24"/>
+          <w:szCs w:val="24"/>
+          <w:highlight w:val="white"/>
+        </w:rPr>
+        <w:t xml:space="preserve"> </w:t>
+      </w:r>
+      <w:r>
+        <w:rPr>
+          <w:rFonts w:asciiTheme="majorHAnsi" w:hAnsiTheme="majorHAnsi" w:cstheme="majorHAnsi"/>
+          <w:color w:val="222222"/>
+          <w:sz w:val="24"/>
+          <w:szCs w:val="24"/>
+          <w:highlight w:val="white"/>
+        </w:rPr>
+        <w:t>today?</w:t>
+      </w:r>
+    </w:p>
+    <w:p>
+      <w:pPr>
+        <w:rPr>
+          <w:rFonts w:asciiTheme="majorHAnsi" w:hAnsiTheme="majorHAnsi" w:cstheme="majorHAnsi"/>
+          <w:sz w:val="24"/>
+          <w:szCs w:val="24"/>
+        </w:rPr>
+      </w:pPr>
+      <w:r>
+        <w:rPr>
+          <w:rFonts w:asciiTheme="majorHAnsi" w:hAnsiTheme="majorHAnsi" w:cstheme="majorHAnsi"/>
+          <w:sz w:val="24"/>
+          <w:szCs w:val="24"/>
+        </w:rPr>
+        <w:t xml:space="preserve">Has your </w:t>
+      </w:r>
+      <w:r>
+        <w:rPr>
+          <w:rFonts w:asciiTheme="majorHAnsi" w:hAnsiTheme="majorHAnsi" w:cstheme="majorHAnsi"/>
+          <w:sz w:val="24"/>
+          <w:szCs w:val="24"/>
+        </w:rPr>
+        <w:t>marijuana usage</w:t>
+      </w:r>
+      <w:r>
+        <w:rPr>
+          <w:rFonts w:asciiTheme="majorHAnsi" w:hAnsiTheme="majorHAnsi" w:cstheme="majorHAnsi"/>
+          <w:sz w:val="24"/>
+          <w:szCs w:val="24"/>
+        </w:rPr>
+        <w:t xml:space="preserve"> changed since the onset of COVID-10?</w:t>
+      </w:r>
+    </w:p>
+    <w:p>
+      <w:pPr>
+        <w:pStyle w:val="ListParagraph"/>
+        <w:numPr>
+          <w:ilvl w:val="0"/>
+          <w:numId w:val="4"/>
+        </w:numPr>
+        <w:rPr>
+          <w:rFonts w:asciiTheme="majorHAnsi" w:hAnsiTheme="majorHAnsi" w:cstheme="majorHAnsi"/>
+          <w:sz w:val="24"/>
+          <w:szCs w:val="24"/>
+        </w:rPr>
+      </w:pPr>
+      <w:r>
+        <w:rPr>
+          <w:rFonts w:asciiTheme="majorHAnsi" w:hAnsiTheme="majorHAnsi" w:cstheme="majorHAnsi"/>
+          <w:sz w:val="24"/>
+          <w:szCs w:val="24"/>
+        </w:rPr>
+        <w:t>Increased/decreased/stayed the same</w:t>
+      </w:r>
+    </w:p>
+    <w:p>
+      <w:pPr>
+        <w:rPr>
+          <w:rFonts w:asciiTheme="majorHAnsi" w:hAnsiTheme="majorHAnsi" w:cstheme="majorHAnsi"/>
+          <w:sz w:val="24"/>
+          <w:szCs w:val="24"/>
+        </w:rPr>
+      </w:pPr>
+      <w:r>
+        <w:rPr>
+          <w:rFonts w:asciiTheme="majorHAnsi" w:hAnsiTheme="majorHAnsi" w:cstheme="majorHAnsi"/>
+          <w:sz w:val="24"/>
+          <w:szCs w:val="24"/>
+        </w:rPr>
+        <w:t xml:space="preserve">If increased/decreased – by </w:t>
+      </w:r>
+      <w:r>
+        <w:rPr>
+          <w:rFonts w:asciiTheme="majorHAnsi" w:hAnsiTheme="majorHAnsi" w:cstheme="majorHAnsi"/>
+          <w:sz w:val="24"/>
+          <w:szCs w:val="24"/>
+        </w:rPr>
+        <w:t>how much (include changes to both frequency and quantity)</w:t>
+      </w:r>
+      <w:r>
+        <w:rPr>
+          <w:rFonts w:asciiTheme="majorHAnsi" w:hAnsiTheme="majorHAnsi" w:cstheme="majorHAnsi"/>
+          <w:sz w:val="24"/>
+          <w:szCs w:val="24"/>
+        </w:rPr>
+        <w:t>?</w:t>
+      </w:r>
+    </w:p>
+    <w:p>
+      <w:pPr>
+        <w:rPr>
+          <w:rFonts w:asciiTheme="majorHAnsi" w:hAnsiTheme="majorHAnsi" w:cstheme="majorHAnsi"/>
+          <w:sz w:val="24"/>
+          <w:szCs w:val="24"/>
         </w:rPr>
       </w:pPr>
     </w:p>
@@ -1507,12 +2838,27 @@
       <w:pPr>
         <w:rPr>
           <w:rFonts w:asciiTheme="majorHAnsi" w:hAnsiTheme="majorHAnsi" w:cstheme="majorHAnsi"/>
-          <w:color w:val="222222"/>
-          <w:sz w:val="24"/>
-          <w:szCs w:val="24"/>
-          <w:highlight w:val="white"/>
-        </w:rPr>
-      </w:pPr>
+          <w:sz w:val="24"/>
+          <w:szCs w:val="24"/>
+        </w:rPr>
+      </w:pPr>
+      <w:r>
+        <w:rPr>
+          <w:rFonts w:asciiTheme="majorHAnsi" w:hAnsiTheme="majorHAnsi" w:cstheme="majorHAnsi"/>
+          <w:sz w:val="24"/>
+          <w:szCs w:val="24"/>
+        </w:rPr>
+        <w:t>Has your dosage changed since the onset of COVID-10? Increased/decreased/stayed the same</w:t>
+      </w:r>
+      <w:r>
+        <w:rPr>
+          <w:rFonts w:asciiTheme="majorHAnsi" w:hAnsiTheme="majorHAnsi" w:cstheme="majorHAnsi"/>
+          <w:sz w:val="24"/>
+          <w:szCs w:val="24"/>
+        </w:rPr>
+        <w:br/>
+        <w:t>If increased/decreased – by what dosage?</w:t>
+      </w:r>
     </w:p>
     <w:p>
       <w:pPr>
@@ -1553,8 +2899,8 @@
       </w:pPr>
     </w:p>
     <w:sectPr>
-      <w:headerReference w:type="default" r:id="rId6"/>
-      <w:footerReference w:type="default" r:id="rId7"/>
+      <w:headerReference w:type="default" r:id="rId7"/>
+      <w:footerReference w:type="default" r:id="rId8"/>
       <w:pgSz w:w="12240" w:h="15840"/>
       <w:pgMar w:top="1440" w:right="1440" w:bottom="1440" w:left="1440" w:header="720" w:footer="720" w:gutter="0"/>
       <w:pgNumType w:start="1"/>
@@ -1771,10 +3117,530 @@
         <w:sz w:val="24"/>
         <w:szCs w:val="24"/>
       </w:rPr>
-      <w:t>(Made for the EGG and Emotionality Study)</w:t>
+      <w:t>(Made for the EGG</w:t>
+    </w:r>
+    <w:r>
+      <w:rPr>
+        <w:rFonts w:asciiTheme="majorHAnsi" w:hAnsiTheme="majorHAnsi" w:cstheme="majorHAnsi"/>
+        <w:b/>
+        <w:bCs/>
+        <w:i/>
+        <w:iCs/>
+        <w:sz w:val="24"/>
+        <w:szCs w:val="24"/>
+      </w:rPr>
+      <w:t>/</w:t>
+    </w:r>
+    <w:proofErr w:type="spellStart"/>
+    <w:r>
+      <w:rPr>
+        <w:rFonts w:asciiTheme="majorHAnsi" w:hAnsiTheme="majorHAnsi" w:cstheme="majorHAnsi"/>
+        <w:b/>
+        <w:bCs/>
+        <w:i/>
+        <w:iCs/>
+        <w:sz w:val="24"/>
+        <w:szCs w:val="24"/>
+      </w:rPr>
+      <w:t>COVID</w:t>
+    </w:r>
+    <w:proofErr w:type="spellEnd"/>
+    <w:r>
+      <w:rPr>
+        <w:rFonts w:asciiTheme="majorHAnsi" w:hAnsiTheme="majorHAnsi" w:cstheme="majorHAnsi"/>
+        <w:b/>
+        <w:bCs/>
+        <w:i/>
+        <w:iCs/>
+        <w:sz w:val="24"/>
+        <w:szCs w:val="24"/>
+      </w:rPr>
+      <w:t xml:space="preserve"> and Emotionality Study)</w:t>
     </w:r>
   </w:p>
+  <w:p>
+    <w:pPr>
+      <w:rPr>
+        <w:rFonts w:asciiTheme="majorHAnsi" w:hAnsiTheme="majorHAnsi" w:cstheme="majorHAnsi"/>
+        <w:b/>
+        <w:bCs/>
+        <w:i/>
+        <w:iCs/>
+        <w:sz w:val="24"/>
+        <w:szCs w:val="24"/>
+      </w:rPr>
+    </w:pPr>
+  </w:p>
 </w:hdr>
+</file>
+
+<file path=word/numbering.xml><?xml version="1.0" encoding="utf-8"?>
+<w:numbering xmlns:wpc="http://schemas.microsoft.com/office/word/2010/wordprocessingCanvas" xmlns:cx="http://schemas.microsoft.com/office/drawing/2014/chartex" xmlns:cx1="http://schemas.microsoft.com/office/drawing/2015/9/8/chartex" xmlns:cx2="http://schemas.microsoft.com/office/drawing/2015/10/21/chartex" xmlns:cx3="http://schemas.microsoft.com/office/drawing/2016/5/9/chartex" xmlns:cx4="http://schemas.microsoft.com/office/drawing/2016/5/10/chartex" xmlns:cx5="http://schemas.microsoft.com/office/drawing/2016/5/11/chartex" xmlns:cx6="http://schemas.microsoft.com/office/drawing/2016/5/12/chartex" xmlns:cx7="http://schemas.microsoft.com/office/drawing/2016/5/13/chartex" xmlns:cx8="http://schemas.microsoft.com/office/drawing/2016/5/14/chartex" xmlns:mc="http://schemas.openxmlformats.org/markup-compatibility/2006" xmlns:aink="http://schemas.microsoft.com/office/drawing/2016/ink" xmlns:am3d="http://schemas.microsoft.com/office/drawing/2017/model3d" xmlns:o="urn:schemas-microsoft-com:office:office" xmlns:r="http://schemas.openxmlformats.org/officeDocument/2006/relationships" xmlns:m="http://schemas.openxmlformats.org/officeDocument/2006/math" xmlns:v="urn:schemas-microsoft-com:vml" xmlns:wp14="http://schemas.microsoft.com/office/word/2010/wordprocessingDrawing" xmlns:wp="http://schemas.openxmlformats.org/drawingml/2006/wordprocessingDrawing" xmlns:w10="urn:schemas-microsoft-com:office:word" xmlns:w="http://schemas.openxmlformats.org/wordprocessingml/2006/main" xmlns:w14="http://schemas.microsoft.com/office/word/2010/wordml" xmlns:w15="http://schemas.microsoft.com/office/word/2012/wordml" xmlns:w16cex="http://schemas.microsoft.com/office/word/2018/wordml/cex" xmlns:w16cid="http://schemas.microsoft.com/office/word/2016/wordml/cid" xmlns:w16="http://schemas.microsoft.com/office/word/2018/wordml" xmlns:w16se="http://schemas.microsoft.com/office/word/2015/wordml/symex" xmlns:wpg="http://schemas.microsoft.com/office/word/2010/wordprocessingGroup" xmlns:wpi="http://schemas.microsoft.com/office/word/2010/wordprocessingInk" xmlns:wne="http://schemas.microsoft.com/office/word/2006/wordml" xmlns:wps="http://schemas.microsoft.com/office/word/2010/wordprocessingShape" mc:Ignorable="w14 w15 w16se w16cid w16 w16cex wp14">
+  <w:abstractNum w:abstractNumId="0" w15:restartNumberingAfterBreak="0">
+    <w:nsid w:val="09593BBE"/>
+    <w:multiLevelType w:val="hybridMultilevel"/>
+    <w:tmpl w:val="38AC7DAE"/>
+    <w:lvl w:ilvl="0" w:tplc="04090001">
+      <w:start w:val="1"/>
+      <w:numFmt w:val="bullet"/>
+      <w:lvlText w:val=""/>
+      <w:lvlJc w:val="left"/>
+      <w:pPr>
+        <w:ind w:left="720" w:hanging="360"/>
+      </w:pPr>
+      <w:rPr>
+        <w:rFonts w:ascii="Symbol" w:hAnsi="Symbol" w:cs="Symbol" w:hint="default"/>
+      </w:rPr>
+    </w:lvl>
+    <w:lvl w:ilvl="1" w:tplc="04090003" w:tentative="1">
+      <w:start w:val="1"/>
+      <w:numFmt w:val="bullet"/>
+      <w:lvlText w:val="o"/>
+      <w:lvlJc w:val="left"/>
+      <w:pPr>
+        <w:ind w:left="1440" w:hanging="360"/>
+      </w:pPr>
+      <w:rPr>
+        <w:rFonts w:ascii="Courier New" w:hAnsi="Courier New" w:cs="Courier New" w:hint="default"/>
+      </w:rPr>
+    </w:lvl>
+    <w:lvl w:ilvl="2" w:tplc="04090005" w:tentative="1">
+      <w:start w:val="1"/>
+      <w:numFmt w:val="bullet"/>
+      <w:lvlText w:val=""/>
+      <w:lvlJc w:val="left"/>
+      <w:pPr>
+        <w:ind w:left="2160" w:hanging="360"/>
+      </w:pPr>
+      <w:rPr>
+        <w:rFonts w:ascii="Wingdings" w:hAnsi="Wingdings" w:cs="Wingdings" w:hint="default"/>
+      </w:rPr>
+    </w:lvl>
+    <w:lvl w:ilvl="3" w:tplc="04090001" w:tentative="1">
+      <w:start w:val="1"/>
+      <w:numFmt w:val="bullet"/>
+      <w:lvlText w:val=""/>
+      <w:lvlJc w:val="left"/>
+      <w:pPr>
+        <w:ind w:left="2880" w:hanging="360"/>
+      </w:pPr>
+      <w:rPr>
+        <w:rFonts w:ascii="Symbol" w:hAnsi="Symbol" w:cs="Symbol" w:hint="default"/>
+      </w:rPr>
+    </w:lvl>
+    <w:lvl w:ilvl="4" w:tplc="04090003" w:tentative="1">
+      <w:start w:val="1"/>
+      <w:numFmt w:val="bullet"/>
+      <w:lvlText w:val="o"/>
+      <w:lvlJc w:val="left"/>
+      <w:pPr>
+        <w:ind w:left="3600" w:hanging="360"/>
+      </w:pPr>
+      <w:rPr>
+        <w:rFonts w:ascii="Courier New" w:hAnsi="Courier New" w:cs="Courier New" w:hint="default"/>
+      </w:rPr>
+    </w:lvl>
+    <w:lvl w:ilvl="5" w:tplc="04090005" w:tentative="1">
+      <w:start w:val="1"/>
+      <w:numFmt w:val="bullet"/>
+      <w:lvlText w:val=""/>
+      <w:lvlJc w:val="left"/>
+      <w:pPr>
+        <w:ind w:left="4320" w:hanging="360"/>
+      </w:pPr>
+      <w:rPr>
+        <w:rFonts w:ascii="Wingdings" w:hAnsi="Wingdings" w:cs="Wingdings" w:hint="default"/>
+      </w:rPr>
+    </w:lvl>
+    <w:lvl w:ilvl="6" w:tplc="04090001" w:tentative="1">
+      <w:start w:val="1"/>
+      <w:numFmt w:val="bullet"/>
+      <w:lvlText w:val=""/>
+      <w:lvlJc w:val="left"/>
+      <w:pPr>
+        <w:ind w:left="5040" w:hanging="360"/>
+      </w:pPr>
+      <w:rPr>
+        <w:rFonts w:ascii="Symbol" w:hAnsi="Symbol" w:cs="Symbol" w:hint="default"/>
+      </w:rPr>
+    </w:lvl>
+    <w:lvl w:ilvl="7" w:tplc="04090003" w:tentative="1">
+      <w:start w:val="1"/>
+      <w:numFmt w:val="bullet"/>
+      <w:lvlText w:val="o"/>
+      <w:lvlJc w:val="left"/>
+      <w:pPr>
+        <w:ind w:left="5760" w:hanging="360"/>
+      </w:pPr>
+      <w:rPr>
+        <w:rFonts w:ascii="Courier New" w:hAnsi="Courier New" w:cs="Courier New" w:hint="default"/>
+      </w:rPr>
+    </w:lvl>
+    <w:lvl w:ilvl="8" w:tplc="04090005" w:tentative="1">
+      <w:start w:val="1"/>
+      <w:numFmt w:val="bullet"/>
+      <w:lvlText w:val=""/>
+      <w:lvlJc w:val="left"/>
+      <w:pPr>
+        <w:ind w:left="6480" w:hanging="360"/>
+      </w:pPr>
+      <w:rPr>
+        <w:rFonts w:ascii="Wingdings" w:hAnsi="Wingdings" w:cs="Wingdings" w:hint="default"/>
+      </w:rPr>
+    </w:lvl>
+  </w:abstractNum>
+  <w:abstractNum w:abstractNumId="1" w15:restartNumberingAfterBreak="0">
+    <w:nsid w:val="18646C06"/>
+    <w:multiLevelType w:val="hybridMultilevel"/>
+    <w:tmpl w:val="C16608F8"/>
+    <w:lvl w:ilvl="0" w:tplc="04090001">
+      <w:start w:val="1"/>
+      <w:numFmt w:val="bullet"/>
+      <w:lvlText w:val=""/>
+      <w:lvlJc w:val="left"/>
+      <w:pPr>
+        <w:ind w:left="720" w:hanging="360"/>
+      </w:pPr>
+      <w:rPr>
+        <w:rFonts w:ascii="Symbol" w:hAnsi="Symbol" w:cs="Symbol" w:hint="default"/>
+      </w:rPr>
+    </w:lvl>
+    <w:lvl w:ilvl="1" w:tplc="04090003" w:tentative="1">
+      <w:start w:val="1"/>
+      <w:numFmt w:val="bullet"/>
+      <w:lvlText w:val="o"/>
+      <w:lvlJc w:val="left"/>
+      <w:pPr>
+        <w:ind w:left="1440" w:hanging="360"/>
+      </w:pPr>
+      <w:rPr>
+        <w:rFonts w:ascii="Courier New" w:hAnsi="Courier New" w:cs="Courier New" w:hint="default"/>
+      </w:rPr>
+    </w:lvl>
+    <w:lvl w:ilvl="2" w:tplc="04090005" w:tentative="1">
+      <w:start w:val="1"/>
+      <w:numFmt w:val="bullet"/>
+      <w:lvlText w:val=""/>
+      <w:lvlJc w:val="left"/>
+      <w:pPr>
+        <w:ind w:left="2160" w:hanging="360"/>
+      </w:pPr>
+      <w:rPr>
+        <w:rFonts w:ascii="Wingdings" w:hAnsi="Wingdings" w:cs="Wingdings" w:hint="default"/>
+      </w:rPr>
+    </w:lvl>
+    <w:lvl w:ilvl="3" w:tplc="04090001" w:tentative="1">
+      <w:start w:val="1"/>
+      <w:numFmt w:val="bullet"/>
+      <w:lvlText w:val=""/>
+      <w:lvlJc w:val="left"/>
+      <w:pPr>
+        <w:ind w:left="2880" w:hanging="360"/>
+      </w:pPr>
+      <w:rPr>
+        <w:rFonts w:ascii="Symbol" w:hAnsi="Symbol" w:cs="Symbol" w:hint="default"/>
+      </w:rPr>
+    </w:lvl>
+    <w:lvl w:ilvl="4" w:tplc="04090003" w:tentative="1">
+      <w:start w:val="1"/>
+      <w:numFmt w:val="bullet"/>
+      <w:lvlText w:val="o"/>
+      <w:lvlJc w:val="left"/>
+      <w:pPr>
+        <w:ind w:left="3600" w:hanging="360"/>
+      </w:pPr>
+      <w:rPr>
+        <w:rFonts w:ascii="Courier New" w:hAnsi="Courier New" w:cs="Courier New" w:hint="default"/>
+      </w:rPr>
+    </w:lvl>
+    <w:lvl w:ilvl="5" w:tplc="04090005" w:tentative="1">
+      <w:start w:val="1"/>
+      <w:numFmt w:val="bullet"/>
+      <w:lvlText w:val=""/>
+      <w:lvlJc w:val="left"/>
+      <w:pPr>
+        <w:ind w:left="4320" w:hanging="360"/>
+      </w:pPr>
+      <w:rPr>
+        <w:rFonts w:ascii="Wingdings" w:hAnsi="Wingdings" w:cs="Wingdings" w:hint="default"/>
+      </w:rPr>
+    </w:lvl>
+    <w:lvl w:ilvl="6" w:tplc="04090001" w:tentative="1">
+      <w:start w:val="1"/>
+      <w:numFmt w:val="bullet"/>
+      <w:lvlText w:val=""/>
+      <w:lvlJc w:val="left"/>
+      <w:pPr>
+        <w:ind w:left="5040" w:hanging="360"/>
+      </w:pPr>
+      <w:rPr>
+        <w:rFonts w:ascii="Symbol" w:hAnsi="Symbol" w:cs="Symbol" w:hint="default"/>
+      </w:rPr>
+    </w:lvl>
+    <w:lvl w:ilvl="7" w:tplc="04090003" w:tentative="1">
+      <w:start w:val="1"/>
+      <w:numFmt w:val="bullet"/>
+      <w:lvlText w:val="o"/>
+      <w:lvlJc w:val="left"/>
+      <w:pPr>
+        <w:ind w:left="5760" w:hanging="360"/>
+      </w:pPr>
+      <w:rPr>
+        <w:rFonts w:ascii="Courier New" w:hAnsi="Courier New" w:cs="Courier New" w:hint="default"/>
+      </w:rPr>
+    </w:lvl>
+    <w:lvl w:ilvl="8" w:tplc="04090005" w:tentative="1">
+      <w:start w:val="1"/>
+      <w:numFmt w:val="bullet"/>
+      <w:lvlText w:val=""/>
+      <w:lvlJc w:val="left"/>
+      <w:pPr>
+        <w:ind w:left="6480" w:hanging="360"/>
+      </w:pPr>
+      <w:rPr>
+        <w:rFonts w:ascii="Wingdings" w:hAnsi="Wingdings" w:cs="Wingdings" w:hint="default"/>
+      </w:rPr>
+    </w:lvl>
+  </w:abstractNum>
+  <w:abstractNum w:abstractNumId="2" w15:restartNumberingAfterBreak="0">
+    <w:nsid w:val="71C14D48"/>
+    <w:multiLevelType w:val="hybridMultilevel"/>
+    <w:tmpl w:val="EAC4E926"/>
+    <w:lvl w:ilvl="0" w:tplc="04090001">
+      <w:start w:val="1"/>
+      <w:numFmt w:val="bullet"/>
+      <w:lvlText w:val=""/>
+      <w:lvlJc w:val="left"/>
+      <w:pPr>
+        <w:ind w:left="720" w:hanging="360"/>
+      </w:pPr>
+      <w:rPr>
+        <w:rFonts w:ascii="Symbol" w:hAnsi="Symbol" w:cs="Symbol" w:hint="default"/>
+      </w:rPr>
+    </w:lvl>
+    <w:lvl w:ilvl="1" w:tplc="04090003" w:tentative="1">
+      <w:start w:val="1"/>
+      <w:numFmt w:val="bullet"/>
+      <w:lvlText w:val="o"/>
+      <w:lvlJc w:val="left"/>
+      <w:pPr>
+        <w:ind w:left="1440" w:hanging="360"/>
+      </w:pPr>
+      <w:rPr>
+        <w:rFonts w:ascii="Courier New" w:hAnsi="Courier New" w:cs="Courier New" w:hint="default"/>
+      </w:rPr>
+    </w:lvl>
+    <w:lvl w:ilvl="2" w:tplc="04090005" w:tentative="1">
+      <w:start w:val="1"/>
+      <w:numFmt w:val="bullet"/>
+      <w:lvlText w:val=""/>
+      <w:lvlJc w:val="left"/>
+      <w:pPr>
+        <w:ind w:left="2160" w:hanging="360"/>
+      </w:pPr>
+      <w:rPr>
+        <w:rFonts w:ascii="Wingdings" w:hAnsi="Wingdings" w:cs="Wingdings" w:hint="default"/>
+      </w:rPr>
+    </w:lvl>
+    <w:lvl w:ilvl="3" w:tplc="04090001" w:tentative="1">
+      <w:start w:val="1"/>
+      <w:numFmt w:val="bullet"/>
+      <w:lvlText w:val=""/>
+      <w:lvlJc w:val="left"/>
+      <w:pPr>
+        <w:ind w:left="2880" w:hanging="360"/>
+      </w:pPr>
+      <w:rPr>
+        <w:rFonts w:ascii="Symbol" w:hAnsi="Symbol" w:cs="Symbol" w:hint="default"/>
+      </w:rPr>
+    </w:lvl>
+    <w:lvl w:ilvl="4" w:tplc="04090003" w:tentative="1">
+      <w:start w:val="1"/>
+      <w:numFmt w:val="bullet"/>
+      <w:lvlText w:val="o"/>
+      <w:lvlJc w:val="left"/>
+      <w:pPr>
+        <w:ind w:left="3600" w:hanging="360"/>
+      </w:pPr>
+      <w:rPr>
+        <w:rFonts w:ascii="Courier New" w:hAnsi="Courier New" w:cs="Courier New" w:hint="default"/>
+      </w:rPr>
+    </w:lvl>
+    <w:lvl w:ilvl="5" w:tplc="04090005" w:tentative="1">
+      <w:start w:val="1"/>
+      <w:numFmt w:val="bullet"/>
+      <w:lvlText w:val=""/>
+      <w:lvlJc w:val="left"/>
+      <w:pPr>
+        <w:ind w:left="4320" w:hanging="360"/>
+      </w:pPr>
+      <w:rPr>
+        <w:rFonts w:ascii="Wingdings" w:hAnsi="Wingdings" w:cs="Wingdings" w:hint="default"/>
+      </w:rPr>
+    </w:lvl>
+    <w:lvl w:ilvl="6" w:tplc="04090001" w:tentative="1">
+      <w:start w:val="1"/>
+      <w:numFmt w:val="bullet"/>
+      <w:lvlText w:val=""/>
+      <w:lvlJc w:val="left"/>
+      <w:pPr>
+        <w:ind w:left="5040" w:hanging="360"/>
+      </w:pPr>
+      <w:rPr>
+        <w:rFonts w:ascii="Symbol" w:hAnsi="Symbol" w:cs="Symbol" w:hint="default"/>
+      </w:rPr>
+    </w:lvl>
+    <w:lvl w:ilvl="7" w:tplc="04090003" w:tentative="1">
+      <w:start w:val="1"/>
+      <w:numFmt w:val="bullet"/>
+      <w:lvlText w:val="o"/>
+      <w:lvlJc w:val="left"/>
+      <w:pPr>
+        <w:ind w:left="5760" w:hanging="360"/>
+      </w:pPr>
+      <w:rPr>
+        <w:rFonts w:ascii="Courier New" w:hAnsi="Courier New" w:cs="Courier New" w:hint="default"/>
+      </w:rPr>
+    </w:lvl>
+    <w:lvl w:ilvl="8" w:tplc="04090005" w:tentative="1">
+      <w:start w:val="1"/>
+      <w:numFmt w:val="bullet"/>
+      <w:lvlText w:val=""/>
+      <w:lvlJc w:val="left"/>
+      <w:pPr>
+        <w:ind w:left="6480" w:hanging="360"/>
+      </w:pPr>
+      <w:rPr>
+        <w:rFonts w:ascii="Wingdings" w:hAnsi="Wingdings" w:cs="Wingdings" w:hint="default"/>
+      </w:rPr>
+    </w:lvl>
+  </w:abstractNum>
+  <w:abstractNum w:abstractNumId="3" w15:restartNumberingAfterBreak="0">
+    <w:nsid w:val="7BB63563"/>
+    <w:multiLevelType w:val="hybridMultilevel"/>
+    <w:tmpl w:val="91A01AEA"/>
+    <w:lvl w:ilvl="0" w:tplc="04090001">
+      <w:start w:val="1"/>
+      <w:numFmt w:val="bullet"/>
+      <w:lvlText w:val=""/>
+      <w:lvlJc w:val="left"/>
+      <w:pPr>
+        <w:ind w:left="720" w:hanging="360"/>
+      </w:pPr>
+      <w:rPr>
+        <w:rFonts w:ascii="Symbol" w:hAnsi="Symbol" w:cs="Symbol" w:hint="default"/>
+      </w:rPr>
+    </w:lvl>
+    <w:lvl w:ilvl="1" w:tplc="04090003" w:tentative="1">
+      <w:start w:val="1"/>
+      <w:numFmt w:val="bullet"/>
+      <w:lvlText w:val="o"/>
+      <w:lvlJc w:val="left"/>
+      <w:pPr>
+        <w:ind w:left="1440" w:hanging="360"/>
+      </w:pPr>
+      <w:rPr>
+        <w:rFonts w:ascii="Courier New" w:hAnsi="Courier New" w:cs="Courier New" w:hint="default"/>
+      </w:rPr>
+    </w:lvl>
+    <w:lvl w:ilvl="2" w:tplc="04090005" w:tentative="1">
+      <w:start w:val="1"/>
+      <w:numFmt w:val="bullet"/>
+      <w:lvlText w:val=""/>
+      <w:lvlJc w:val="left"/>
+      <w:pPr>
+        <w:ind w:left="2160" w:hanging="360"/>
+      </w:pPr>
+      <w:rPr>
+        <w:rFonts w:ascii="Wingdings" w:hAnsi="Wingdings" w:cs="Wingdings" w:hint="default"/>
+      </w:rPr>
+    </w:lvl>
+    <w:lvl w:ilvl="3" w:tplc="04090001" w:tentative="1">
+      <w:start w:val="1"/>
+      <w:numFmt w:val="bullet"/>
+      <w:lvlText w:val=""/>
+      <w:lvlJc w:val="left"/>
+      <w:pPr>
+        <w:ind w:left="2880" w:hanging="360"/>
+      </w:pPr>
+      <w:rPr>
+        <w:rFonts w:ascii="Symbol" w:hAnsi="Symbol" w:cs="Symbol" w:hint="default"/>
+      </w:rPr>
+    </w:lvl>
+    <w:lvl w:ilvl="4" w:tplc="04090003" w:tentative="1">
+      <w:start w:val="1"/>
+      <w:numFmt w:val="bullet"/>
+      <w:lvlText w:val="o"/>
+      <w:lvlJc w:val="left"/>
+      <w:pPr>
+        <w:ind w:left="3600" w:hanging="360"/>
+      </w:pPr>
+      <w:rPr>
+        <w:rFonts w:ascii="Courier New" w:hAnsi="Courier New" w:cs="Courier New" w:hint="default"/>
+      </w:rPr>
+    </w:lvl>
+    <w:lvl w:ilvl="5" w:tplc="04090005" w:tentative="1">
+      <w:start w:val="1"/>
+      <w:numFmt w:val="bullet"/>
+      <w:lvlText w:val=""/>
+      <w:lvlJc w:val="left"/>
+      <w:pPr>
+        <w:ind w:left="4320" w:hanging="360"/>
+      </w:pPr>
+      <w:rPr>
+        <w:rFonts w:ascii="Wingdings" w:hAnsi="Wingdings" w:cs="Wingdings" w:hint="default"/>
+      </w:rPr>
+    </w:lvl>
+    <w:lvl w:ilvl="6" w:tplc="04090001" w:tentative="1">
+      <w:start w:val="1"/>
+      <w:numFmt w:val="bullet"/>
+      <w:lvlText w:val=""/>
+      <w:lvlJc w:val="left"/>
+      <w:pPr>
+        <w:ind w:left="5040" w:hanging="360"/>
+      </w:pPr>
+      <w:rPr>
+        <w:rFonts w:ascii="Symbol" w:hAnsi="Symbol" w:cs="Symbol" w:hint="default"/>
+      </w:rPr>
+    </w:lvl>
+    <w:lvl w:ilvl="7" w:tplc="04090003" w:tentative="1">
+      <w:start w:val="1"/>
+      <w:numFmt w:val="bullet"/>
+      <w:lvlText w:val="o"/>
+      <w:lvlJc w:val="left"/>
+      <w:pPr>
+        <w:ind w:left="5760" w:hanging="360"/>
+      </w:pPr>
+      <w:rPr>
+        <w:rFonts w:ascii="Courier New" w:hAnsi="Courier New" w:cs="Courier New" w:hint="default"/>
+      </w:rPr>
+    </w:lvl>
+    <w:lvl w:ilvl="8" w:tplc="04090005" w:tentative="1">
+      <w:start w:val="1"/>
+      <w:numFmt w:val="bullet"/>
+      <w:lvlText w:val=""/>
+      <w:lvlJc w:val="left"/>
+      <w:pPr>
+        <w:ind w:left="6480" w:hanging="360"/>
+      </w:pPr>
+      <w:rPr>
+        <w:rFonts w:ascii="Wingdings" w:hAnsi="Wingdings" w:cs="Wingdings" w:hint="default"/>
+      </w:rPr>
+    </w:lvl>
+  </w:abstractNum>
+  <w:num w:numId="1">
+    <w:abstractNumId w:val="2"/>
+  </w:num>
+  <w:num w:numId="2">
+    <w:abstractNumId w:val="3"/>
+  </w:num>
+  <w:num w:numId="3">
+    <w:abstractNumId w:val="1"/>
+  </w:num>
+  <w:num w:numId="4">
+    <w:abstractNumId w:val="0"/>
+  </w:num>
+</w:numbering>
 </file>
 
 <file path=word/styles.xml><?xml version="1.0" encoding="utf-8"?>
@@ -2393,6 +4259,17 @@
     <w:uiPriority w:val="99"/>
     <w:rsid w:val="00BB2D13"/>
   </w:style>
+  <w:style w:type="paragraph" w:styleId="ListParagraph">
+    <w:name w:val="List Paragraph"/>
+    <w:basedOn w:val="Normal"/>
+    <w:uiPriority w:val="34"/>
+    <w:qFormat/>
+    <w:rsid w:val="00CF3D91"/>
+    <w:pPr>
+      <w:ind w:left="720"/>
+      <w:contextualSpacing/>
+    </w:pPr>
+  </w:style>
 </w:styles>
 </file>
 

--- a/Study_1_COVID/Questionnaires/Somatic/med_check.docx
+++ b/Study_1_COVID/Questionnaires/Somatic/med_check.docx
@@ -702,25 +702,7 @@
           <w:sz w:val="24"/>
           <w:szCs w:val="24"/>
         </w:rPr>
-        <w:t>What is the dosage of [</w:t>
-      </w:r>
-      <w:proofErr w:type="gramStart"/>
-      <w:r>
-        <w:rPr>
-          <w:rFonts w:asciiTheme="majorHAnsi" w:hAnsiTheme="majorHAnsi" w:cstheme="majorHAnsi"/>
-          <w:sz w:val="24"/>
-          <w:szCs w:val="24"/>
-        </w:rPr>
-        <w:t>med]</w:t>
-      </w:r>
-      <w:proofErr w:type="gramEnd"/>
-      <w:r>
-        <w:rPr>
-          <w:rFonts w:asciiTheme="majorHAnsi" w:hAnsiTheme="majorHAnsi" w:cstheme="majorHAnsi"/>
-          <w:sz w:val="24"/>
-          <w:szCs w:val="24"/>
-        </w:rPr>
-        <w:t xml:space="preserve"> </w:t>
+        <w:t xml:space="preserve">What is the dosage of [med] </w:t>
       </w:r>
     </w:p>
     <w:p>
@@ -883,25 +865,7 @@
           <w:sz w:val="24"/>
           <w:szCs w:val="24"/>
         </w:rPr>
-        <w:t>What is the dosage of [</w:t>
-      </w:r>
-      <w:proofErr w:type="gramStart"/>
-      <w:r>
-        <w:rPr>
-          <w:rFonts w:asciiTheme="majorHAnsi" w:hAnsiTheme="majorHAnsi" w:cstheme="majorHAnsi"/>
-          <w:sz w:val="24"/>
-          <w:szCs w:val="24"/>
-        </w:rPr>
-        <w:t>med]</w:t>
-      </w:r>
-      <w:proofErr w:type="gramEnd"/>
-      <w:r>
-        <w:rPr>
-          <w:rFonts w:asciiTheme="majorHAnsi" w:hAnsiTheme="majorHAnsi" w:cstheme="majorHAnsi"/>
-          <w:sz w:val="24"/>
-          <w:szCs w:val="24"/>
-        </w:rPr>
-        <w:t xml:space="preserve"> </w:t>
+        <w:t xml:space="preserve">What is the dosage of [med] </w:t>
       </w:r>
     </w:p>
     <w:p>
@@ -1049,25 +1013,7 @@
           <w:sz w:val="24"/>
           <w:szCs w:val="24"/>
         </w:rPr>
-        <w:t>What is the dosage of [</w:t>
-      </w:r>
-      <w:proofErr w:type="gramStart"/>
-      <w:r>
-        <w:rPr>
-          <w:rFonts w:asciiTheme="majorHAnsi" w:hAnsiTheme="majorHAnsi" w:cstheme="majorHAnsi"/>
-          <w:sz w:val="24"/>
-          <w:szCs w:val="24"/>
-        </w:rPr>
-        <w:t>med]</w:t>
-      </w:r>
-      <w:proofErr w:type="gramEnd"/>
-      <w:r>
-        <w:rPr>
-          <w:rFonts w:asciiTheme="majorHAnsi" w:hAnsiTheme="majorHAnsi" w:cstheme="majorHAnsi"/>
-          <w:sz w:val="24"/>
-          <w:szCs w:val="24"/>
-        </w:rPr>
-        <w:t xml:space="preserve"> </w:t>
+        <w:t xml:space="preserve">What is the dosage of [med] </w:t>
       </w:r>
     </w:p>
     <w:p>
@@ -1717,27 +1663,7 @@
           <w:szCs w:val="24"/>
           <w:highlight w:val="white"/>
         </w:rPr>
-        <w:t xml:space="preserve">If yes, </w:t>
-      </w:r>
-      <w:r>
-        <w:rPr>
-          <w:rFonts w:asciiTheme="majorHAnsi" w:hAnsiTheme="majorHAnsi" w:cstheme="majorHAnsi"/>
-          <w:color w:val="222222"/>
-          <w:sz w:val="24"/>
-          <w:szCs w:val="24"/>
-          <w:highlight w:val="white"/>
-        </w:rPr>
-        <w:t>how frequently</w:t>
-      </w:r>
-      <w:r>
-        <w:rPr>
-          <w:rFonts w:asciiTheme="majorHAnsi" w:hAnsiTheme="majorHAnsi" w:cstheme="majorHAnsi"/>
-          <w:color w:val="222222"/>
-          <w:sz w:val="24"/>
-          <w:szCs w:val="24"/>
-          <w:highlight w:val="white"/>
-        </w:rPr>
-        <w:t xml:space="preserve">? </w:t>
+        <w:t xml:space="preserve">If yes, how frequently? </w:t>
       </w:r>
     </w:p>
     <w:p>
@@ -1890,6 +1816,17 @@
         </w:rPr>
         <w:t>If yes, how much?</w:t>
       </w:r>
+      <w:r>
+        <w:rPr>
+          <w:rFonts w:asciiTheme="majorHAnsi" w:hAnsiTheme="majorHAnsi" w:cstheme="majorHAnsi"/>
+          <w:color w:val="222222"/>
+          <w:sz w:val="24"/>
+          <w:szCs w:val="24"/>
+          <w:highlight w:val="white"/>
+        </w:rPr>
+        <w:br/>
+        <w:t>(1 drink is roughly equal to a glass of wine, can/bottle of beer, mixed drink, or single shot)</w:t>
+      </w:r>
     </w:p>
     <w:p>
       <w:pPr>
@@ -2039,17 +1976,6 @@
           <w:szCs w:val="24"/>
           <w:highlight w:val="white"/>
         </w:rPr>
-        <w:t>At what age did you begin drinking?</w:t>
-      </w:r>
-      <w:r>
-        <w:rPr>
-          <w:rFonts w:asciiTheme="majorHAnsi" w:hAnsiTheme="majorHAnsi" w:cstheme="majorHAnsi"/>
-          <w:color w:val="222222"/>
-          <w:sz w:val="24"/>
-          <w:szCs w:val="24"/>
-          <w:highlight w:val="white"/>
-        </w:rPr>
-        <w:br/>
         <w:t xml:space="preserve">Have you </w:t>
       </w:r>
       <w:r>
@@ -2087,23 +2013,7 @@
           <w:sz w:val="24"/>
           <w:szCs w:val="24"/>
         </w:rPr>
-        <w:t xml:space="preserve">Has your </w:t>
-      </w:r>
-      <w:r>
-        <w:rPr>
-          <w:rFonts w:asciiTheme="majorHAnsi" w:hAnsiTheme="majorHAnsi" w:cstheme="majorHAnsi"/>
-          <w:sz w:val="24"/>
-          <w:szCs w:val="24"/>
-        </w:rPr>
-        <w:t>alcohol consumption</w:t>
-      </w:r>
-      <w:r>
-        <w:rPr>
-          <w:rFonts w:asciiTheme="majorHAnsi" w:hAnsiTheme="majorHAnsi" w:cstheme="majorHAnsi"/>
-          <w:sz w:val="24"/>
-          <w:szCs w:val="24"/>
-        </w:rPr>
-        <w:t xml:space="preserve"> changed since the onset of COVID-10?</w:t>
+        <w:t>Has your alcohol consumption changed since the onset of COVID-10?</w:t>
       </w:r>
     </w:p>
     <w:p>
@@ -2160,43 +2070,53 @@
         </w:rPr>
         <w:t>?</w:t>
       </w:r>
-    </w:p>
-    <w:p>
-      <w:pPr>
-        <w:rPr>
-          <w:rFonts w:asciiTheme="majorHAnsi" w:hAnsiTheme="majorHAnsi" w:cstheme="majorHAnsi"/>
-          <w:color w:val="222222"/>
-          <w:sz w:val="24"/>
-          <w:szCs w:val="24"/>
-          <w:highlight w:val="white"/>
-        </w:rPr>
-      </w:pPr>
-    </w:p>
-    <w:p>
-      <w:pPr>
-        <w:rPr>
-          <w:rFonts w:asciiTheme="majorHAnsi" w:hAnsiTheme="majorHAnsi" w:cstheme="majorHAnsi"/>
-          <w:color w:val="222222"/>
-          <w:sz w:val="24"/>
-          <w:szCs w:val="24"/>
-          <w:highlight w:val="white"/>
-        </w:rPr>
-      </w:pPr>
-      <w:r>
-        <w:rPr>
-          <w:rFonts w:asciiTheme="majorHAnsi" w:hAnsiTheme="majorHAnsi" w:cstheme="majorHAnsi"/>
-          <w:sz w:val="24"/>
-          <w:szCs w:val="24"/>
-        </w:rPr>
-        <w:t xml:space="preserve">Do you </w:t>
-      </w:r>
-      <w:r>
-        <w:rPr>
-          <w:rFonts w:asciiTheme="majorHAnsi" w:hAnsiTheme="majorHAnsi" w:cstheme="majorHAnsi"/>
-          <w:sz w:val="24"/>
-          <w:szCs w:val="24"/>
-        </w:rPr>
-        <w:t>use</w:t>
+      <w:r>
+        <w:rPr>
+          <w:rFonts w:asciiTheme="majorHAnsi" w:hAnsiTheme="majorHAnsi" w:cstheme="majorHAnsi"/>
+          <w:sz w:val="24"/>
+          <w:szCs w:val="24"/>
+        </w:rPr>
+        <w:br/>
+        <w:t>If increased/decreased – please describe why your consumption has changed?</w:t>
+      </w:r>
+    </w:p>
+    <w:p>
+      <w:pPr>
+        <w:rPr>
+          <w:rFonts w:asciiTheme="majorHAnsi" w:hAnsiTheme="majorHAnsi" w:cstheme="majorHAnsi"/>
+          <w:color w:val="222222"/>
+          <w:sz w:val="24"/>
+          <w:szCs w:val="24"/>
+          <w:highlight w:val="white"/>
+        </w:rPr>
+      </w:pPr>
+    </w:p>
+    <w:p>
+      <w:pPr>
+        <w:rPr>
+          <w:rFonts w:asciiTheme="majorHAnsi" w:hAnsiTheme="majorHAnsi" w:cstheme="majorHAnsi"/>
+          <w:color w:val="222222"/>
+          <w:sz w:val="24"/>
+          <w:szCs w:val="24"/>
+          <w:highlight w:val="white"/>
+        </w:rPr>
+      </w:pPr>
+      <w:r>
+        <w:rPr>
+          <w:rFonts w:asciiTheme="majorHAnsi" w:hAnsiTheme="majorHAnsi" w:cstheme="majorHAnsi"/>
+          <w:sz w:val="24"/>
+          <w:szCs w:val="24"/>
+        </w:rPr>
+        <w:lastRenderedPageBreak/>
+        <w:t>Do you use marijuana</w:t>
+      </w:r>
+      <w:r>
+        <w:rPr>
+          <w:rFonts w:asciiTheme="majorHAnsi" w:hAnsiTheme="majorHAnsi" w:cstheme="majorHAnsi"/>
+          <w:sz w:val="24"/>
+          <w:szCs w:val="24"/>
+        </w:rPr>
+        <w:t>?</w:t>
       </w:r>
       <w:r>
         <w:rPr>
@@ -2209,30 +2129,6 @@
       <w:r>
         <w:rPr>
           <w:rFonts w:asciiTheme="majorHAnsi" w:hAnsiTheme="majorHAnsi" w:cstheme="majorHAnsi"/>
-          <w:sz w:val="24"/>
-          <w:szCs w:val="24"/>
-        </w:rPr>
-        <w:t>marijuana</w:t>
-      </w:r>
-      <w:r>
-        <w:rPr>
-          <w:rFonts w:asciiTheme="majorHAnsi" w:hAnsiTheme="majorHAnsi" w:cstheme="majorHAnsi"/>
-          <w:sz w:val="24"/>
-          <w:szCs w:val="24"/>
-        </w:rPr>
-        <w:t>?</w:t>
-      </w:r>
-      <w:r>
-        <w:rPr>
-          <w:rFonts w:asciiTheme="majorHAnsi" w:hAnsiTheme="majorHAnsi" w:cstheme="majorHAnsi"/>
-          <w:sz w:val="24"/>
-          <w:szCs w:val="24"/>
-        </w:rPr>
-        <w:t xml:space="preserve"> </w:t>
-      </w:r>
-      <w:r>
-        <w:rPr>
-          <w:rFonts w:asciiTheme="majorHAnsi" w:hAnsiTheme="majorHAnsi" w:cstheme="majorHAnsi"/>
           <w:color w:val="222222"/>
           <w:sz w:val="24"/>
           <w:szCs w:val="24"/>
@@ -2259,7 +2155,6 @@
           <w:szCs w:val="24"/>
           <w:highlight w:val="white"/>
         </w:rPr>
-        <w:lastRenderedPageBreak/>
         <w:t xml:space="preserve">If yes, how frequently? </w:t>
       </w:r>
     </w:p>
@@ -2411,7 +2306,17 @@
           <w:szCs w:val="24"/>
           <w:highlight w:val="white"/>
         </w:rPr>
-        <w:t>If yes, how much?</w:t>
+        <w:t>When you use marijuana, what</w:t>
+      </w:r>
+      <w:r>
+        <w:rPr>
+          <w:rFonts w:asciiTheme="majorHAnsi" w:hAnsiTheme="majorHAnsi" w:cstheme="majorHAnsi"/>
+          <w:color w:val="222222"/>
+          <w:sz w:val="24"/>
+          <w:szCs w:val="24"/>
+          <w:highlight w:val="white"/>
+        </w:rPr>
+        <w:t xml:space="preserve"> would you consider your typical usage?</w:t>
       </w:r>
     </w:p>
     <w:p>
@@ -2437,17 +2342,7 @@
           <w:szCs w:val="24"/>
           <w:highlight w:val="white"/>
         </w:rPr>
-        <w:t xml:space="preserve">Less than </w:t>
-      </w:r>
-      <w:r>
-        <w:rPr>
-          <w:rFonts w:asciiTheme="majorHAnsi" w:hAnsiTheme="majorHAnsi" w:cstheme="majorHAnsi"/>
-          <w:color w:val="222222"/>
-          <w:sz w:val="24"/>
-          <w:szCs w:val="24"/>
-          <w:highlight w:val="white"/>
-        </w:rPr>
-        <w:t>once per day</w:t>
+        <w:t>Very light</w:t>
       </w:r>
     </w:p>
     <w:p>
@@ -2473,7 +2368,7 @@
           <w:szCs w:val="24"/>
           <w:highlight w:val="white"/>
         </w:rPr>
-        <w:t>Once per day</w:t>
+        <w:t>Light</w:t>
       </w:r>
     </w:p>
     <w:p>
@@ -2499,7 +2394,7 @@
           <w:szCs w:val="24"/>
           <w:highlight w:val="white"/>
         </w:rPr>
-        <w:t>Twice per day</w:t>
+        <w:t>Moderate</w:t>
       </w:r>
     </w:p>
     <w:p>
@@ -2525,7 +2420,7 @@
           <w:szCs w:val="24"/>
           <w:highlight w:val="white"/>
         </w:rPr>
-        <w:t>Three times per day</w:t>
+        <w:t>Heavy</w:t>
       </w:r>
     </w:p>
     <w:p>
@@ -2551,122 +2446,45 @@
           <w:szCs w:val="24"/>
           <w:highlight w:val="white"/>
         </w:rPr>
-        <w:t>More than three times per day</w:t>
-      </w:r>
-    </w:p>
-    <w:p>
-      <w:pPr>
-        <w:rPr>
-          <w:rFonts w:asciiTheme="majorHAnsi" w:hAnsiTheme="majorHAnsi" w:cstheme="majorHAnsi"/>
-          <w:color w:val="222222"/>
-          <w:sz w:val="24"/>
-          <w:szCs w:val="24"/>
-          <w:highlight w:val="white"/>
-        </w:rPr>
-      </w:pPr>
-      <w:r>
-        <w:rPr>
-          <w:rFonts w:asciiTheme="majorHAnsi" w:hAnsiTheme="majorHAnsi" w:cstheme="majorHAnsi"/>
-          <w:color w:val="222222"/>
-          <w:sz w:val="24"/>
-          <w:szCs w:val="24"/>
-          <w:highlight w:val="white"/>
-        </w:rPr>
-        <w:t xml:space="preserve">At what age did you begin </w:t>
-      </w:r>
-      <w:r>
-        <w:rPr>
-          <w:rFonts w:asciiTheme="majorHAnsi" w:hAnsiTheme="majorHAnsi" w:cstheme="majorHAnsi"/>
-          <w:color w:val="222222"/>
-          <w:sz w:val="24"/>
-          <w:szCs w:val="24"/>
-          <w:highlight w:val="white"/>
-        </w:rPr>
-        <w:t>using marijuana</w:t>
-      </w:r>
-      <w:r>
-        <w:rPr>
-          <w:rFonts w:asciiTheme="majorHAnsi" w:hAnsiTheme="majorHAnsi" w:cstheme="majorHAnsi"/>
-          <w:color w:val="222222"/>
-          <w:sz w:val="24"/>
-          <w:szCs w:val="24"/>
-          <w:highlight w:val="white"/>
-        </w:rPr>
-        <w:t>?</w:t>
-      </w:r>
-      <w:r>
-        <w:rPr>
-          <w:rFonts w:asciiTheme="majorHAnsi" w:hAnsiTheme="majorHAnsi" w:cstheme="majorHAnsi"/>
-          <w:color w:val="222222"/>
-          <w:sz w:val="24"/>
-          <w:szCs w:val="24"/>
-          <w:highlight w:val="white"/>
-        </w:rPr>
-        <w:br/>
-        <w:t xml:space="preserve">Have you </w:t>
-      </w:r>
-      <w:r>
-        <w:rPr>
-          <w:rFonts w:asciiTheme="majorHAnsi" w:hAnsiTheme="majorHAnsi" w:cstheme="majorHAnsi"/>
-          <w:color w:val="222222"/>
-          <w:sz w:val="24"/>
-          <w:szCs w:val="24"/>
-          <w:highlight w:val="white"/>
-        </w:rPr>
-        <w:t>used marijuana</w:t>
-      </w:r>
-      <w:r>
-        <w:rPr>
-          <w:rFonts w:asciiTheme="majorHAnsi" w:hAnsiTheme="majorHAnsi" w:cstheme="majorHAnsi"/>
-          <w:color w:val="222222"/>
-          <w:sz w:val="24"/>
-          <w:szCs w:val="24"/>
-          <w:highlight w:val="white"/>
-        </w:rPr>
-        <w:t xml:space="preserve"> </w:t>
-      </w:r>
-      <w:r>
-        <w:rPr>
-          <w:rFonts w:asciiTheme="majorHAnsi" w:hAnsiTheme="majorHAnsi" w:cstheme="majorHAnsi"/>
-          <w:color w:val="222222"/>
-          <w:sz w:val="24"/>
-          <w:szCs w:val="24"/>
-          <w:highlight w:val="white"/>
-        </w:rPr>
-        <w:t>today?</w:t>
-      </w:r>
-    </w:p>
-    <w:p>
-      <w:pPr>
-        <w:rPr>
-          <w:rFonts w:asciiTheme="majorHAnsi" w:hAnsiTheme="majorHAnsi" w:cstheme="majorHAnsi"/>
-          <w:sz w:val="24"/>
-          <w:szCs w:val="24"/>
-        </w:rPr>
-      </w:pPr>
-      <w:r>
-        <w:rPr>
-          <w:rFonts w:asciiTheme="majorHAnsi" w:hAnsiTheme="majorHAnsi" w:cstheme="majorHAnsi"/>
-          <w:sz w:val="24"/>
-          <w:szCs w:val="24"/>
-        </w:rPr>
-        <w:t xml:space="preserve">Has your </w:t>
-      </w:r>
-      <w:r>
-        <w:rPr>
-          <w:rFonts w:asciiTheme="majorHAnsi" w:hAnsiTheme="majorHAnsi" w:cstheme="majorHAnsi"/>
-          <w:sz w:val="24"/>
-          <w:szCs w:val="24"/>
-        </w:rPr>
-        <w:t>marijuana usage</w:t>
-      </w:r>
-      <w:r>
-        <w:rPr>
-          <w:rFonts w:asciiTheme="majorHAnsi" w:hAnsiTheme="majorHAnsi" w:cstheme="majorHAnsi"/>
-          <w:sz w:val="24"/>
-          <w:szCs w:val="24"/>
-        </w:rPr>
-        <w:t xml:space="preserve"> changed since the onset of COVID-10?</w:t>
+        <w:t>Very heavy</w:t>
+      </w:r>
+    </w:p>
+    <w:p>
+      <w:pPr>
+        <w:rPr>
+          <w:rFonts w:asciiTheme="majorHAnsi" w:hAnsiTheme="majorHAnsi" w:cstheme="majorHAnsi"/>
+          <w:color w:val="222222"/>
+          <w:sz w:val="24"/>
+          <w:szCs w:val="24"/>
+          <w:highlight w:val="white"/>
+        </w:rPr>
+      </w:pPr>
+      <w:r>
+        <w:rPr>
+          <w:rFonts w:asciiTheme="majorHAnsi" w:hAnsiTheme="majorHAnsi" w:cstheme="majorHAnsi"/>
+          <w:color w:val="222222"/>
+          <w:sz w:val="24"/>
+          <w:szCs w:val="24"/>
+          <w:highlight w:val="white"/>
+        </w:rPr>
+        <w:t>Have you used marijuana today?</w:t>
+      </w:r>
+    </w:p>
+    <w:p>
+      <w:pPr>
+        <w:rPr>
+          <w:rFonts w:asciiTheme="majorHAnsi" w:hAnsiTheme="majorHAnsi" w:cstheme="majorHAnsi"/>
+          <w:sz w:val="24"/>
+          <w:szCs w:val="24"/>
+        </w:rPr>
+      </w:pPr>
+      <w:r>
+        <w:rPr>
+          <w:rFonts w:asciiTheme="majorHAnsi" w:hAnsiTheme="majorHAnsi" w:cstheme="majorHAnsi"/>
+          <w:sz w:val="24"/>
+          <w:szCs w:val="24"/>
+        </w:rPr>
+        <w:t>Has your marijuana usage changed since the onset of COVID-10?</w:t>
       </w:r>
     </w:p>
     <w:p>
@@ -2723,6 +2541,15 @@
         </w:rPr>
         <w:t>?</w:t>
       </w:r>
+      <w:r>
+        <w:rPr>
+          <w:rFonts w:asciiTheme="majorHAnsi" w:hAnsiTheme="majorHAnsi" w:cstheme="majorHAnsi"/>
+          <w:sz w:val="24"/>
+          <w:szCs w:val="24"/>
+        </w:rPr>
+        <w:br/>
+        <w:t>If increased/decreased – why has your consumption changed?</w:t>
+      </w:r>
     </w:p>
     <w:p>
       <w:pPr>
@@ -2858,6 +2685,23 @@
         </w:rPr>
         <w:br/>
         <w:t>If increased/decreased – by what dosage?</w:t>
+      </w:r>
+    </w:p>
+    <w:p>
+      <w:pPr>
+        <w:rPr>
+          <w:rFonts w:asciiTheme="majorHAnsi" w:hAnsiTheme="majorHAnsi" w:cstheme="majorHAnsi"/>
+          <w:sz w:val="24"/>
+          <w:szCs w:val="24"/>
+        </w:rPr>
+      </w:pPr>
+      <w:r>
+        <w:rPr>
+          <w:rFonts w:asciiTheme="majorHAnsi" w:hAnsiTheme="majorHAnsi" w:cstheme="majorHAnsi"/>
+          <w:sz w:val="24"/>
+          <w:szCs w:val="24"/>
+        </w:rPr>
+        <w:t>If increased/decreased – please explain why?</w:t>
       </w:r>
     </w:p>
     <w:p>

--- a/Study_1_COVID/Questionnaires/Somatic/med_check.docx
+++ b/Study_1_COVID/Questionnaires/Somatic/med_check.docx
@@ -1,6 +1,6 @@
 
 <file path=word/document.xml><?xml version="1.0" encoding="utf-8"?>
-<w:document xmlns:wpc="http://schemas.microsoft.com/office/word/2010/wordprocessingCanvas" xmlns:cx="http://schemas.microsoft.com/office/drawing/2014/chartex" xmlns:cx1="http://schemas.microsoft.com/office/drawing/2015/9/8/chartex" xmlns:cx2="http://schemas.microsoft.com/office/drawing/2015/10/21/chartex" xmlns:cx3="http://schemas.microsoft.com/office/drawing/2016/5/9/chartex" xmlns:cx4="http://schemas.microsoft.com/office/drawing/2016/5/10/chartex" xmlns:cx5="http://schemas.microsoft.com/office/drawing/2016/5/11/chartex" xmlns:cx6="http://schemas.microsoft.com/office/drawing/2016/5/12/chartex" xmlns:cx7="http://schemas.microsoft.com/office/drawing/2016/5/13/chartex" xmlns:cx8="http://schemas.microsoft.com/office/drawing/2016/5/14/chartex" xmlns:mc="http://schemas.openxmlformats.org/markup-compatibility/2006" xmlns:aink="http://schemas.microsoft.com/office/drawing/2016/ink" xmlns:am3d="http://schemas.microsoft.com/office/drawing/2017/model3d" xmlns:o="urn:schemas-microsoft-com:office:office" xmlns:r="http://schemas.openxmlformats.org/officeDocument/2006/relationships" xmlns:m="http://schemas.openxmlformats.org/officeDocument/2006/math" xmlns:v="urn:schemas-microsoft-com:vml" xmlns:wp14="http://schemas.microsoft.com/office/word/2010/wordprocessingDrawing" xmlns:wp="http://schemas.openxmlformats.org/drawingml/2006/wordprocessingDrawing" xmlns:w10="urn:schemas-microsoft-com:office:word" xmlns:w="http://schemas.openxmlformats.org/wordprocessingml/2006/main" xmlns:w14="http://schemas.microsoft.com/office/word/2010/wordml" xmlns:w15="http://schemas.microsoft.com/office/word/2012/wordml" xmlns:w16cex="http://schemas.microsoft.com/office/word/2018/wordml/cex" xmlns:w16cid="http://schemas.microsoft.com/office/word/2016/wordml/cid" xmlns:w16="http://schemas.microsoft.com/office/word/2018/wordml" xmlns:w16se="http://schemas.microsoft.com/office/word/2015/wordml/symex" xmlns:wpg="http://schemas.microsoft.com/office/word/2010/wordprocessingGroup" xmlns:wpi="http://schemas.microsoft.com/office/word/2010/wordprocessingInk" xmlns:wne="http://schemas.microsoft.com/office/word/2006/wordml" xmlns:wps="http://schemas.microsoft.com/office/word/2010/wordprocessingShape" mc:Ignorable="w14 w15 w16se w16cid w16 w16cex wp14">
+<w:document xmlns:wpc="http://schemas.microsoft.com/office/word/2010/wordprocessingCanvas" xmlns:cx="http://schemas.microsoft.com/office/drawing/2014/chartex" xmlns:cx1="http://schemas.microsoft.com/office/drawing/2015/9/8/chartex" xmlns:cx2="http://schemas.microsoft.com/office/drawing/2015/10/21/chartex" xmlns:cx3="http://schemas.microsoft.com/office/drawing/2016/5/9/chartex" xmlns:cx4="http://schemas.microsoft.com/office/drawing/2016/5/10/chartex" xmlns:cx5="http://schemas.microsoft.com/office/drawing/2016/5/11/chartex" xmlns:cx6="http://schemas.microsoft.com/office/drawing/2016/5/12/chartex" xmlns:cx7="http://schemas.microsoft.com/office/drawing/2016/5/13/chartex" xmlns:cx8="http://schemas.microsoft.com/office/drawing/2016/5/14/chartex" xmlns:mc="http://schemas.openxmlformats.org/markup-compatibility/2006" xmlns:aink="http://schemas.microsoft.com/office/drawing/2016/ink" xmlns:am3d="http://schemas.microsoft.com/office/drawing/2017/model3d" xmlns:o="urn:schemas-microsoft-com:office:office" xmlns:r="http://schemas.openxmlformats.org/officeDocument/2006/relationships" xmlns:m="http://schemas.openxmlformats.org/officeDocument/2006/math" xmlns:v="urn:schemas-microsoft-com:vml" xmlns:wp14="http://schemas.microsoft.com/office/word/2010/wordprocessingDrawing" xmlns:wp="http://schemas.openxmlformats.org/drawingml/2006/wordprocessingDrawing" xmlns:w10="urn:schemas-microsoft-com:office:word" xmlns:w="http://schemas.openxmlformats.org/wordprocessingml/2006/main" xmlns:w14="http://schemas.microsoft.com/office/word/2010/wordml" xmlns:w15="http://schemas.microsoft.com/office/word/2012/wordml" xmlns:w16cid="http://schemas.microsoft.com/office/word/2016/wordml/cid" xmlns:w16se="http://schemas.microsoft.com/office/word/2015/wordml/symex" xmlns:wpg="http://schemas.microsoft.com/office/word/2010/wordprocessingGroup" xmlns:wpi="http://schemas.microsoft.com/office/word/2010/wordprocessingInk" xmlns:wne="http://schemas.microsoft.com/office/word/2006/wordml" xmlns:wps="http://schemas.microsoft.com/office/word/2010/wordprocessingShape" mc:Ignorable="w14 w15 w16se w16cid wp14">
   <w:body>
     <w:p>
       <w:pPr>
@@ -702,7 +702,25 @@
           <w:sz w:val="24"/>
           <w:szCs w:val="24"/>
         </w:rPr>
-        <w:t xml:space="preserve">What is the dosage of [med] </w:t>
+        <w:t>What is the dosage of [</w:t>
+      </w:r>
+      <w:proofErr w:type="gramStart"/>
+      <w:r>
+        <w:rPr>
+          <w:rFonts w:asciiTheme="majorHAnsi" w:hAnsiTheme="majorHAnsi" w:cstheme="majorHAnsi"/>
+          <w:sz w:val="24"/>
+          <w:szCs w:val="24"/>
+        </w:rPr>
+        <w:t>med]</w:t>
+      </w:r>
+      <w:proofErr w:type="gramEnd"/>
+      <w:r>
+        <w:rPr>
+          <w:rFonts w:asciiTheme="majorHAnsi" w:hAnsiTheme="majorHAnsi" w:cstheme="majorHAnsi"/>
+          <w:sz w:val="24"/>
+          <w:szCs w:val="24"/>
+        </w:rPr>
+        <w:t xml:space="preserve"> </w:t>
       </w:r>
     </w:p>
     <w:p>
@@ -865,7 +883,25 @@
           <w:sz w:val="24"/>
           <w:szCs w:val="24"/>
         </w:rPr>
-        <w:t xml:space="preserve">What is the dosage of [med] </w:t>
+        <w:t>What is the dosage of [</w:t>
+      </w:r>
+      <w:proofErr w:type="gramStart"/>
+      <w:r>
+        <w:rPr>
+          <w:rFonts w:asciiTheme="majorHAnsi" w:hAnsiTheme="majorHAnsi" w:cstheme="majorHAnsi"/>
+          <w:sz w:val="24"/>
+          <w:szCs w:val="24"/>
+        </w:rPr>
+        <w:t>med]</w:t>
+      </w:r>
+      <w:proofErr w:type="gramEnd"/>
+      <w:r>
+        <w:rPr>
+          <w:rFonts w:asciiTheme="majorHAnsi" w:hAnsiTheme="majorHAnsi" w:cstheme="majorHAnsi"/>
+          <w:sz w:val="24"/>
+          <w:szCs w:val="24"/>
+        </w:rPr>
+        <w:t xml:space="preserve"> </w:t>
       </w:r>
     </w:p>
     <w:p>
@@ -1013,7 +1049,25 @@
           <w:sz w:val="24"/>
           <w:szCs w:val="24"/>
         </w:rPr>
-        <w:t xml:space="preserve">What is the dosage of [med] </w:t>
+        <w:t>What is the dosage of [</w:t>
+      </w:r>
+      <w:proofErr w:type="gramStart"/>
+      <w:r>
+        <w:rPr>
+          <w:rFonts w:asciiTheme="majorHAnsi" w:hAnsiTheme="majorHAnsi" w:cstheme="majorHAnsi"/>
+          <w:sz w:val="24"/>
+          <w:szCs w:val="24"/>
+        </w:rPr>
+        <w:t>med]</w:t>
+      </w:r>
+      <w:proofErr w:type="gramEnd"/>
+      <w:r>
+        <w:rPr>
+          <w:rFonts w:asciiTheme="majorHAnsi" w:hAnsiTheme="majorHAnsi" w:cstheme="majorHAnsi"/>
+          <w:sz w:val="24"/>
+          <w:szCs w:val="24"/>
+        </w:rPr>
+        <w:t xml:space="preserve"> </w:t>
       </w:r>
     </w:p>
     <w:p>
@@ -2013,7 +2067,23 @@
           <w:sz w:val="24"/>
           <w:szCs w:val="24"/>
         </w:rPr>
-        <w:t>Has your alcohol consumption changed since the onset of COVID-10?</w:t>
+        <w:t>Has your alcohol consumption changed since the onset of COVID-1</w:t>
+      </w:r>
+      <w:r>
+        <w:rPr>
+          <w:rFonts w:asciiTheme="majorHAnsi" w:hAnsiTheme="majorHAnsi" w:cstheme="majorHAnsi"/>
+          <w:sz w:val="24"/>
+          <w:szCs w:val="24"/>
+        </w:rPr>
+        <w:t>9</w:t>
+      </w:r>
+      <w:r>
+        <w:rPr>
+          <w:rFonts w:asciiTheme="majorHAnsi" w:hAnsiTheme="majorHAnsi" w:cstheme="majorHAnsi"/>
+          <w:sz w:val="24"/>
+          <w:szCs w:val="24"/>
+        </w:rPr>
+        <w:t>?</w:t>
       </w:r>
     </w:p>
     <w:p>
@@ -2755,7 +2825,7 @@
 </file>
 
 <file path=word/endnotes.xml><?xml version="1.0" encoding="utf-8"?>
-<w:endnotes xmlns:wpc="http://schemas.microsoft.com/office/word/2010/wordprocessingCanvas" xmlns:cx="http://schemas.microsoft.com/office/drawing/2014/chartex" xmlns:cx1="http://schemas.microsoft.com/office/drawing/2015/9/8/chartex" xmlns:cx2="http://schemas.microsoft.com/office/drawing/2015/10/21/chartex" xmlns:cx3="http://schemas.microsoft.com/office/drawing/2016/5/9/chartex" xmlns:cx4="http://schemas.microsoft.com/office/drawing/2016/5/10/chartex" xmlns:cx5="http://schemas.microsoft.com/office/drawing/2016/5/11/chartex" xmlns:cx6="http://schemas.microsoft.com/office/drawing/2016/5/12/chartex" xmlns:cx7="http://schemas.microsoft.com/office/drawing/2016/5/13/chartex" xmlns:cx8="http://schemas.microsoft.com/office/drawing/2016/5/14/chartex" xmlns:mc="http://schemas.openxmlformats.org/markup-compatibility/2006" xmlns:aink="http://schemas.microsoft.com/office/drawing/2016/ink" xmlns:am3d="http://schemas.microsoft.com/office/drawing/2017/model3d" xmlns:o="urn:schemas-microsoft-com:office:office" xmlns:r="http://schemas.openxmlformats.org/officeDocument/2006/relationships" xmlns:m="http://schemas.openxmlformats.org/officeDocument/2006/math" xmlns:v="urn:schemas-microsoft-com:vml" xmlns:wp14="http://schemas.microsoft.com/office/word/2010/wordprocessingDrawing" xmlns:wp="http://schemas.openxmlformats.org/drawingml/2006/wordprocessingDrawing" xmlns:w10="urn:schemas-microsoft-com:office:word" xmlns:w="http://schemas.openxmlformats.org/wordprocessingml/2006/main" xmlns:w14="http://schemas.microsoft.com/office/word/2010/wordml" xmlns:w15="http://schemas.microsoft.com/office/word/2012/wordml" xmlns:w16cex="http://schemas.microsoft.com/office/word/2018/wordml/cex" xmlns:w16cid="http://schemas.microsoft.com/office/word/2016/wordml/cid" xmlns:w16="http://schemas.microsoft.com/office/word/2018/wordml" xmlns:w16se="http://schemas.microsoft.com/office/word/2015/wordml/symex" xmlns:wpg="http://schemas.microsoft.com/office/word/2010/wordprocessingGroup" xmlns:wpi="http://schemas.microsoft.com/office/word/2010/wordprocessingInk" xmlns:wne="http://schemas.microsoft.com/office/word/2006/wordml" xmlns:wps="http://schemas.microsoft.com/office/word/2010/wordprocessingShape" mc:Ignorable="w14 w15 w16se w16cid w16 w16cex wp14">
+<w:endnotes xmlns:wpc="http://schemas.microsoft.com/office/word/2010/wordprocessingCanvas" xmlns:cx="http://schemas.microsoft.com/office/drawing/2014/chartex" xmlns:cx1="http://schemas.microsoft.com/office/drawing/2015/9/8/chartex" xmlns:cx2="http://schemas.microsoft.com/office/drawing/2015/10/21/chartex" xmlns:cx3="http://schemas.microsoft.com/office/drawing/2016/5/9/chartex" xmlns:cx4="http://schemas.microsoft.com/office/drawing/2016/5/10/chartex" xmlns:cx5="http://schemas.microsoft.com/office/drawing/2016/5/11/chartex" xmlns:cx6="http://schemas.microsoft.com/office/drawing/2016/5/12/chartex" xmlns:cx7="http://schemas.microsoft.com/office/drawing/2016/5/13/chartex" xmlns:cx8="http://schemas.microsoft.com/office/drawing/2016/5/14/chartex" xmlns:mc="http://schemas.openxmlformats.org/markup-compatibility/2006" xmlns:aink="http://schemas.microsoft.com/office/drawing/2016/ink" xmlns:am3d="http://schemas.microsoft.com/office/drawing/2017/model3d" xmlns:o="urn:schemas-microsoft-com:office:office" xmlns:r="http://schemas.openxmlformats.org/officeDocument/2006/relationships" xmlns:m="http://schemas.openxmlformats.org/officeDocument/2006/math" xmlns:v="urn:schemas-microsoft-com:vml" xmlns:wp14="http://schemas.microsoft.com/office/word/2010/wordprocessingDrawing" xmlns:wp="http://schemas.openxmlformats.org/drawingml/2006/wordprocessingDrawing" xmlns:w10="urn:schemas-microsoft-com:office:word" xmlns:w="http://schemas.openxmlformats.org/wordprocessingml/2006/main" xmlns:w14="http://schemas.microsoft.com/office/word/2010/wordml" xmlns:w15="http://schemas.microsoft.com/office/word/2012/wordml" xmlns:w16cid="http://schemas.microsoft.com/office/word/2016/wordml/cid" xmlns:w16se="http://schemas.microsoft.com/office/word/2015/wordml/symex" xmlns:wpg="http://schemas.microsoft.com/office/word/2010/wordprocessingGroup" xmlns:wpi="http://schemas.microsoft.com/office/word/2010/wordprocessingInk" xmlns:wne="http://schemas.microsoft.com/office/word/2006/wordml" xmlns:wps="http://schemas.microsoft.com/office/word/2010/wordprocessingShape" mc:Ignorable="w14 w15 w16se w16cid wp14">
   <w:endnote w:type="separator" w:id="-1">
     <w:p>
       <w:pPr>
@@ -2780,7 +2850,7 @@
 </file>
 
 <file path=word/footer1.xml><?xml version="1.0" encoding="utf-8"?>
-<w:ftr xmlns:wpc="http://schemas.microsoft.com/office/word/2010/wordprocessingCanvas" xmlns:cx="http://schemas.microsoft.com/office/drawing/2014/chartex" xmlns:cx1="http://schemas.microsoft.com/office/drawing/2015/9/8/chartex" xmlns:cx2="http://schemas.microsoft.com/office/drawing/2015/10/21/chartex" xmlns:cx3="http://schemas.microsoft.com/office/drawing/2016/5/9/chartex" xmlns:cx4="http://schemas.microsoft.com/office/drawing/2016/5/10/chartex" xmlns:cx5="http://schemas.microsoft.com/office/drawing/2016/5/11/chartex" xmlns:cx6="http://schemas.microsoft.com/office/drawing/2016/5/12/chartex" xmlns:cx7="http://schemas.microsoft.com/office/drawing/2016/5/13/chartex" xmlns:cx8="http://schemas.microsoft.com/office/drawing/2016/5/14/chartex" xmlns:mc="http://schemas.openxmlformats.org/markup-compatibility/2006" xmlns:aink="http://schemas.microsoft.com/office/drawing/2016/ink" xmlns:am3d="http://schemas.microsoft.com/office/drawing/2017/model3d" xmlns:o="urn:schemas-microsoft-com:office:office" xmlns:r="http://schemas.openxmlformats.org/officeDocument/2006/relationships" xmlns:m="http://schemas.openxmlformats.org/officeDocument/2006/math" xmlns:v="urn:schemas-microsoft-com:vml" xmlns:wp14="http://schemas.microsoft.com/office/word/2010/wordprocessingDrawing" xmlns:wp="http://schemas.openxmlformats.org/drawingml/2006/wordprocessingDrawing" xmlns:w10="urn:schemas-microsoft-com:office:word" xmlns:w="http://schemas.openxmlformats.org/wordprocessingml/2006/main" xmlns:w14="http://schemas.microsoft.com/office/word/2010/wordml" xmlns:w15="http://schemas.microsoft.com/office/word/2012/wordml" xmlns:w16cex="http://schemas.microsoft.com/office/word/2018/wordml/cex" xmlns:w16cid="http://schemas.microsoft.com/office/word/2016/wordml/cid" xmlns:w16="http://schemas.microsoft.com/office/word/2018/wordml" xmlns:w16se="http://schemas.microsoft.com/office/word/2015/wordml/symex" xmlns:wpg="http://schemas.microsoft.com/office/word/2010/wordprocessingGroup" xmlns:wpi="http://schemas.microsoft.com/office/word/2010/wordprocessingInk" xmlns:wne="http://schemas.microsoft.com/office/word/2006/wordml" xmlns:wps="http://schemas.microsoft.com/office/word/2010/wordprocessingShape" mc:Ignorable="w14 w15 w16se w16cid w16 w16cex wp14">
+<w:ftr xmlns:wpc="http://schemas.microsoft.com/office/word/2010/wordprocessingCanvas" xmlns:cx="http://schemas.microsoft.com/office/drawing/2014/chartex" xmlns:cx1="http://schemas.microsoft.com/office/drawing/2015/9/8/chartex" xmlns:cx2="http://schemas.microsoft.com/office/drawing/2015/10/21/chartex" xmlns:cx3="http://schemas.microsoft.com/office/drawing/2016/5/9/chartex" xmlns:cx4="http://schemas.microsoft.com/office/drawing/2016/5/10/chartex" xmlns:cx5="http://schemas.microsoft.com/office/drawing/2016/5/11/chartex" xmlns:cx6="http://schemas.microsoft.com/office/drawing/2016/5/12/chartex" xmlns:cx7="http://schemas.microsoft.com/office/drawing/2016/5/13/chartex" xmlns:cx8="http://schemas.microsoft.com/office/drawing/2016/5/14/chartex" xmlns:mc="http://schemas.openxmlformats.org/markup-compatibility/2006" xmlns:aink="http://schemas.microsoft.com/office/drawing/2016/ink" xmlns:am3d="http://schemas.microsoft.com/office/drawing/2017/model3d" xmlns:o="urn:schemas-microsoft-com:office:office" xmlns:r="http://schemas.openxmlformats.org/officeDocument/2006/relationships" xmlns:m="http://schemas.openxmlformats.org/officeDocument/2006/math" xmlns:v="urn:schemas-microsoft-com:vml" xmlns:wp14="http://schemas.microsoft.com/office/word/2010/wordprocessingDrawing" xmlns:wp="http://schemas.openxmlformats.org/drawingml/2006/wordprocessingDrawing" xmlns:w10="urn:schemas-microsoft-com:office:word" xmlns:w="http://schemas.openxmlformats.org/wordprocessingml/2006/main" xmlns:w14="http://schemas.microsoft.com/office/word/2010/wordml" xmlns:w15="http://schemas.microsoft.com/office/word/2012/wordml" xmlns:w16cid="http://schemas.microsoft.com/office/word/2016/wordml/cid" xmlns:w16se="http://schemas.microsoft.com/office/word/2015/wordml/symex" xmlns:wpg="http://schemas.microsoft.com/office/word/2010/wordprocessingGroup" xmlns:wpi="http://schemas.microsoft.com/office/word/2010/wordprocessingInk" xmlns:wne="http://schemas.microsoft.com/office/word/2006/wordml" xmlns:wps="http://schemas.microsoft.com/office/word/2010/wordprocessingShape" mc:Ignorable="w14 w15 w16se w16cid wp14">
   <w:p>
     <w:pPr>
       <w:pStyle w:val="Footer"/>
@@ -2880,7 +2950,7 @@
 </file>
 
 <file path=word/footnotes.xml><?xml version="1.0" encoding="utf-8"?>
-<w:footnotes xmlns:wpc="http://schemas.microsoft.com/office/word/2010/wordprocessingCanvas" xmlns:cx="http://schemas.microsoft.com/office/drawing/2014/chartex" xmlns:cx1="http://schemas.microsoft.com/office/drawing/2015/9/8/chartex" xmlns:cx2="http://schemas.microsoft.com/office/drawing/2015/10/21/chartex" xmlns:cx3="http://schemas.microsoft.com/office/drawing/2016/5/9/chartex" xmlns:cx4="http://schemas.microsoft.com/office/drawing/2016/5/10/chartex" xmlns:cx5="http://schemas.microsoft.com/office/drawing/2016/5/11/chartex" xmlns:cx6="http://schemas.microsoft.com/office/drawing/2016/5/12/chartex" xmlns:cx7="http://schemas.microsoft.com/office/drawing/2016/5/13/chartex" xmlns:cx8="http://schemas.microsoft.com/office/drawing/2016/5/14/chartex" xmlns:mc="http://schemas.openxmlformats.org/markup-compatibility/2006" xmlns:aink="http://schemas.microsoft.com/office/drawing/2016/ink" xmlns:am3d="http://schemas.microsoft.com/office/drawing/2017/model3d" xmlns:o="urn:schemas-microsoft-com:office:office" xmlns:r="http://schemas.openxmlformats.org/officeDocument/2006/relationships" xmlns:m="http://schemas.openxmlformats.org/officeDocument/2006/math" xmlns:v="urn:schemas-microsoft-com:vml" xmlns:wp14="http://schemas.microsoft.com/office/word/2010/wordprocessingDrawing" xmlns:wp="http://schemas.openxmlformats.org/drawingml/2006/wordprocessingDrawing" xmlns:w10="urn:schemas-microsoft-com:office:word" xmlns:w="http://schemas.openxmlformats.org/wordprocessingml/2006/main" xmlns:w14="http://schemas.microsoft.com/office/word/2010/wordml" xmlns:w15="http://schemas.microsoft.com/office/word/2012/wordml" xmlns:w16cex="http://schemas.microsoft.com/office/word/2018/wordml/cex" xmlns:w16cid="http://schemas.microsoft.com/office/word/2016/wordml/cid" xmlns:w16="http://schemas.microsoft.com/office/word/2018/wordml" xmlns:w16se="http://schemas.microsoft.com/office/word/2015/wordml/symex" xmlns:wpg="http://schemas.microsoft.com/office/word/2010/wordprocessingGroup" xmlns:wpi="http://schemas.microsoft.com/office/word/2010/wordprocessingInk" xmlns:wne="http://schemas.microsoft.com/office/word/2006/wordml" xmlns:wps="http://schemas.microsoft.com/office/word/2010/wordprocessingShape" mc:Ignorable="w14 w15 w16se w16cid w16 w16cex wp14">
+<w:footnotes xmlns:wpc="http://schemas.microsoft.com/office/word/2010/wordprocessingCanvas" xmlns:cx="http://schemas.microsoft.com/office/drawing/2014/chartex" xmlns:cx1="http://schemas.microsoft.com/office/drawing/2015/9/8/chartex" xmlns:cx2="http://schemas.microsoft.com/office/drawing/2015/10/21/chartex" xmlns:cx3="http://schemas.microsoft.com/office/drawing/2016/5/9/chartex" xmlns:cx4="http://schemas.microsoft.com/office/drawing/2016/5/10/chartex" xmlns:cx5="http://schemas.microsoft.com/office/drawing/2016/5/11/chartex" xmlns:cx6="http://schemas.microsoft.com/office/drawing/2016/5/12/chartex" xmlns:cx7="http://schemas.microsoft.com/office/drawing/2016/5/13/chartex" xmlns:cx8="http://schemas.microsoft.com/office/drawing/2016/5/14/chartex" xmlns:mc="http://schemas.openxmlformats.org/markup-compatibility/2006" xmlns:aink="http://schemas.microsoft.com/office/drawing/2016/ink" xmlns:am3d="http://schemas.microsoft.com/office/drawing/2017/model3d" xmlns:o="urn:schemas-microsoft-com:office:office" xmlns:r="http://schemas.openxmlformats.org/officeDocument/2006/relationships" xmlns:m="http://schemas.openxmlformats.org/officeDocument/2006/math" xmlns:v="urn:schemas-microsoft-com:vml" xmlns:wp14="http://schemas.microsoft.com/office/word/2010/wordprocessingDrawing" xmlns:wp="http://schemas.openxmlformats.org/drawingml/2006/wordprocessingDrawing" xmlns:w10="urn:schemas-microsoft-com:office:word" xmlns:w="http://schemas.openxmlformats.org/wordprocessingml/2006/main" xmlns:w14="http://schemas.microsoft.com/office/word/2010/wordml" xmlns:w15="http://schemas.microsoft.com/office/word/2012/wordml" xmlns:w16cid="http://schemas.microsoft.com/office/word/2016/wordml/cid" xmlns:w16se="http://schemas.microsoft.com/office/word/2015/wordml/symex" xmlns:wpg="http://schemas.microsoft.com/office/word/2010/wordprocessingGroup" xmlns:wpi="http://schemas.microsoft.com/office/word/2010/wordprocessingInk" xmlns:wne="http://schemas.microsoft.com/office/word/2006/wordml" xmlns:wps="http://schemas.microsoft.com/office/word/2010/wordprocessingShape" mc:Ignorable="w14 w15 w16se w16cid wp14">
   <w:footnote w:type="separator" w:id="-1">
     <w:p>
       <w:pPr>
@@ -2905,7 +2975,7 @@
 </file>
 
 <file path=word/header1.xml><?xml version="1.0" encoding="utf-8"?>
-<w:hdr xmlns:wpc="http://schemas.microsoft.com/office/word/2010/wordprocessingCanvas" xmlns:cx="http://schemas.microsoft.com/office/drawing/2014/chartex" xmlns:cx1="http://schemas.microsoft.com/office/drawing/2015/9/8/chartex" xmlns:cx2="http://schemas.microsoft.com/office/drawing/2015/10/21/chartex" xmlns:cx3="http://schemas.microsoft.com/office/drawing/2016/5/9/chartex" xmlns:cx4="http://schemas.microsoft.com/office/drawing/2016/5/10/chartex" xmlns:cx5="http://schemas.microsoft.com/office/drawing/2016/5/11/chartex" xmlns:cx6="http://schemas.microsoft.com/office/drawing/2016/5/12/chartex" xmlns:cx7="http://schemas.microsoft.com/office/drawing/2016/5/13/chartex" xmlns:cx8="http://schemas.microsoft.com/office/drawing/2016/5/14/chartex" xmlns:mc="http://schemas.openxmlformats.org/markup-compatibility/2006" xmlns:aink="http://schemas.microsoft.com/office/drawing/2016/ink" xmlns:am3d="http://schemas.microsoft.com/office/drawing/2017/model3d" xmlns:o="urn:schemas-microsoft-com:office:office" xmlns:r="http://schemas.openxmlformats.org/officeDocument/2006/relationships" xmlns:m="http://schemas.openxmlformats.org/officeDocument/2006/math" xmlns:v="urn:schemas-microsoft-com:vml" xmlns:wp14="http://schemas.microsoft.com/office/word/2010/wordprocessingDrawing" xmlns:wp="http://schemas.openxmlformats.org/drawingml/2006/wordprocessingDrawing" xmlns:w10="urn:schemas-microsoft-com:office:word" xmlns:w="http://schemas.openxmlformats.org/wordprocessingml/2006/main" xmlns:w14="http://schemas.microsoft.com/office/word/2010/wordml" xmlns:w15="http://schemas.microsoft.com/office/word/2012/wordml" xmlns:w16cex="http://schemas.microsoft.com/office/word/2018/wordml/cex" xmlns:w16cid="http://schemas.microsoft.com/office/word/2016/wordml/cid" xmlns:w16="http://schemas.microsoft.com/office/word/2018/wordml" xmlns:w16se="http://schemas.microsoft.com/office/word/2015/wordml/symex" xmlns:wpg="http://schemas.microsoft.com/office/word/2010/wordprocessingGroup" xmlns:wpi="http://schemas.microsoft.com/office/word/2010/wordprocessingInk" xmlns:wne="http://schemas.microsoft.com/office/word/2006/wordml" xmlns:wps="http://schemas.microsoft.com/office/word/2010/wordprocessingShape" mc:Ignorable="w14 w15 w16se w16cid w16 w16cex wp14">
+<w:hdr xmlns:wpc="http://schemas.microsoft.com/office/word/2010/wordprocessingCanvas" xmlns:cx="http://schemas.microsoft.com/office/drawing/2014/chartex" xmlns:cx1="http://schemas.microsoft.com/office/drawing/2015/9/8/chartex" xmlns:cx2="http://schemas.microsoft.com/office/drawing/2015/10/21/chartex" xmlns:cx3="http://schemas.microsoft.com/office/drawing/2016/5/9/chartex" xmlns:cx4="http://schemas.microsoft.com/office/drawing/2016/5/10/chartex" xmlns:cx5="http://schemas.microsoft.com/office/drawing/2016/5/11/chartex" xmlns:cx6="http://schemas.microsoft.com/office/drawing/2016/5/12/chartex" xmlns:cx7="http://schemas.microsoft.com/office/drawing/2016/5/13/chartex" xmlns:cx8="http://schemas.microsoft.com/office/drawing/2016/5/14/chartex" xmlns:mc="http://schemas.openxmlformats.org/markup-compatibility/2006" xmlns:aink="http://schemas.microsoft.com/office/drawing/2016/ink" xmlns:am3d="http://schemas.microsoft.com/office/drawing/2017/model3d" xmlns:o="urn:schemas-microsoft-com:office:office" xmlns:r="http://schemas.openxmlformats.org/officeDocument/2006/relationships" xmlns:m="http://schemas.openxmlformats.org/officeDocument/2006/math" xmlns:v="urn:schemas-microsoft-com:vml" xmlns:wp14="http://schemas.microsoft.com/office/word/2010/wordprocessingDrawing" xmlns:wp="http://schemas.openxmlformats.org/drawingml/2006/wordprocessingDrawing" xmlns:w10="urn:schemas-microsoft-com:office:word" xmlns:w="http://schemas.openxmlformats.org/wordprocessingml/2006/main" xmlns:w14="http://schemas.microsoft.com/office/word/2010/wordml" xmlns:w15="http://schemas.microsoft.com/office/word/2012/wordml" xmlns:w16cid="http://schemas.microsoft.com/office/word/2016/wordml/cid" xmlns:w16se="http://schemas.microsoft.com/office/word/2015/wordml/symex" xmlns:wpg="http://schemas.microsoft.com/office/word/2010/wordprocessingGroup" xmlns:wpi="http://schemas.microsoft.com/office/word/2010/wordprocessingInk" xmlns:wne="http://schemas.microsoft.com/office/word/2006/wordml" xmlns:wps="http://schemas.microsoft.com/office/word/2010/wordprocessingShape" mc:Ignorable="w14 w15 w16se w16cid wp14">
   <w:p>
     <w:pPr>
       <w:rPr>
@@ -2973,9 +3043,8 @@
         <w:sz w:val="24"/>
         <w:szCs w:val="24"/>
       </w:rPr>
-      <w:t>/</w:t>
+      <w:t>/COVID</w:t>
     </w:r>
-    <w:proofErr w:type="spellStart"/>
     <w:r>
       <w:rPr>
         <w:rFonts w:asciiTheme="majorHAnsi" w:hAnsiTheme="majorHAnsi" w:cstheme="majorHAnsi"/>
@@ -2986,10 +3055,11 @@
         <w:sz w:val="24"/>
         <w:szCs w:val="24"/>
       </w:rPr>
-      <w:t>COVID</w:t>
+      <w:t xml:space="preserve"> and Emotionality Study)</w:t>
     </w:r>
-    <w:proofErr w:type="spellEnd"/>
-    <w:r>
+  </w:p>
+  <w:p>
+    <w:pPr>
       <w:rPr>
         <w:rFonts w:asciiTheme="majorHAnsi" w:hAnsiTheme="majorHAnsi" w:cstheme="majorHAnsi"/>
         <w:b/>
@@ -2999,27 +3069,13 @@
         <w:sz w:val="24"/>
         <w:szCs w:val="24"/>
       </w:rPr>
-      <w:t xml:space="preserve"> and Emotionality Study)</w:t>
-    </w:r>
-  </w:p>
-  <w:p>
-    <w:pPr>
-      <w:rPr>
-        <w:rFonts w:asciiTheme="majorHAnsi" w:hAnsiTheme="majorHAnsi" w:cstheme="majorHAnsi"/>
-        <w:b/>
-        <w:bCs/>
-        <w:i/>
-        <w:iCs/>
-        <w:sz w:val="24"/>
-        <w:szCs w:val="24"/>
-      </w:rPr>
     </w:pPr>
   </w:p>
 </w:hdr>
 </file>
 
 <file path=word/numbering.xml><?xml version="1.0" encoding="utf-8"?>
-<w:numbering xmlns:wpc="http://schemas.microsoft.com/office/word/2010/wordprocessingCanvas" xmlns:cx="http://schemas.microsoft.com/office/drawing/2014/chartex" xmlns:cx1="http://schemas.microsoft.com/office/drawing/2015/9/8/chartex" xmlns:cx2="http://schemas.microsoft.com/office/drawing/2015/10/21/chartex" xmlns:cx3="http://schemas.microsoft.com/office/drawing/2016/5/9/chartex" xmlns:cx4="http://schemas.microsoft.com/office/drawing/2016/5/10/chartex" xmlns:cx5="http://schemas.microsoft.com/office/drawing/2016/5/11/chartex" xmlns:cx6="http://schemas.microsoft.com/office/drawing/2016/5/12/chartex" xmlns:cx7="http://schemas.microsoft.com/office/drawing/2016/5/13/chartex" xmlns:cx8="http://schemas.microsoft.com/office/drawing/2016/5/14/chartex" xmlns:mc="http://schemas.openxmlformats.org/markup-compatibility/2006" xmlns:aink="http://schemas.microsoft.com/office/drawing/2016/ink" xmlns:am3d="http://schemas.microsoft.com/office/drawing/2017/model3d" xmlns:o="urn:schemas-microsoft-com:office:office" xmlns:r="http://schemas.openxmlformats.org/officeDocument/2006/relationships" xmlns:m="http://schemas.openxmlformats.org/officeDocument/2006/math" xmlns:v="urn:schemas-microsoft-com:vml" xmlns:wp14="http://schemas.microsoft.com/office/word/2010/wordprocessingDrawing" xmlns:wp="http://schemas.openxmlformats.org/drawingml/2006/wordprocessingDrawing" xmlns:w10="urn:schemas-microsoft-com:office:word" xmlns:w="http://schemas.openxmlformats.org/wordprocessingml/2006/main" xmlns:w14="http://schemas.microsoft.com/office/word/2010/wordml" xmlns:w15="http://schemas.microsoft.com/office/word/2012/wordml" xmlns:w16cex="http://schemas.microsoft.com/office/word/2018/wordml/cex" xmlns:w16cid="http://schemas.microsoft.com/office/word/2016/wordml/cid" xmlns:w16="http://schemas.microsoft.com/office/word/2018/wordml" xmlns:w16se="http://schemas.microsoft.com/office/word/2015/wordml/symex" xmlns:wpg="http://schemas.microsoft.com/office/word/2010/wordprocessingGroup" xmlns:wpi="http://schemas.microsoft.com/office/word/2010/wordprocessingInk" xmlns:wne="http://schemas.microsoft.com/office/word/2006/wordml" xmlns:wps="http://schemas.microsoft.com/office/word/2010/wordprocessingShape" mc:Ignorable="w14 w15 w16se w16cid w16 w16cex wp14">
+<w:numbering xmlns:wpc="http://schemas.microsoft.com/office/word/2010/wordprocessingCanvas" xmlns:cx="http://schemas.microsoft.com/office/drawing/2014/chartex" xmlns:cx1="http://schemas.microsoft.com/office/drawing/2015/9/8/chartex" xmlns:cx2="http://schemas.microsoft.com/office/drawing/2015/10/21/chartex" xmlns:cx3="http://schemas.microsoft.com/office/drawing/2016/5/9/chartex" xmlns:cx4="http://schemas.microsoft.com/office/drawing/2016/5/10/chartex" xmlns:cx5="http://schemas.microsoft.com/office/drawing/2016/5/11/chartex" xmlns:cx6="http://schemas.microsoft.com/office/drawing/2016/5/12/chartex" xmlns:cx7="http://schemas.microsoft.com/office/drawing/2016/5/13/chartex" xmlns:cx8="http://schemas.microsoft.com/office/drawing/2016/5/14/chartex" xmlns:mc="http://schemas.openxmlformats.org/markup-compatibility/2006" xmlns:aink="http://schemas.microsoft.com/office/drawing/2016/ink" xmlns:am3d="http://schemas.microsoft.com/office/drawing/2017/model3d" xmlns:o="urn:schemas-microsoft-com:office:office" xmlns:r="http://schemas.openxmlformats.org/officeDocument/2006/relationships" xmlns:m="http://schemas.openxmlformats.org/officeDocument/2006/math" xmlns:v="urn:schemas-microsoft-com:vml" xmlns:wp14="http://schemas.microsoft.com/office/word/2010/wordprocessingDrawing" xmlns:wp="http://schemas.openxmlformats.org/drawingml/2006/wordprocessingDrawing" xmlns:w10="urn:schemas-microsoft-com:office:word" xmlns:w="http://schemas.openxmlformats.org/wordprocessingml/2006/main" xmlns:w14="http://schemas.microsoft.com/office/word/2010/wordml" xmlns:w15="http://schemas.microsoft.com/office/word/2012/wordml" xmlns:w16cid="http://schemas.microsoft.com/office/word/2016/wordml/cid" xmlns:w16se="http://schemas.microsoft.com/office/word/2015/wordml/symex" xmlns:wpg="http://schemas.microsoft.com/office/word/2010/wordprocessingGroup" xmlns:wpi="http://schemas.microsoft.com/office/word/2010/wordprocessingInk" xmlns:wne="http://schemas.microsoft.com/office/word/2006/wordml" xmlns:wps="http://schemas.microsoft.com/office/word/2010/wordprocessingShape" mc:Ignorable="w14 w15 w16se w16cid wp14">
   <w:abstractNum w:abstractNumId="0" w15:restartNumberingAfterBreak="0">
     <w:nsid w:val="09593BBE"/>
     <w:multiLevelType w:val="hybridMultilevel"/>
@@ -3488,7 +3544,7 @@
 </file>
 
 <file path=word/styles.xml><?xml version="1.0" encoding="utf-8"?>
-<w:styles xmlns:mc="http://schemas.openxmlformats.org/markup-compatibility/2006" xmlns:r="http://schemas.openxmlformats.org/officeDocument/2006/relationships" xmlns:w="http://schemas.openxmlformats.org/wordprocessingml/2006/main" xmlns:w14="http://schemas.microsoft.com/office/word/2010/wordml" xmlns:w15="http://schemas.microsoft.com/office/word/2012/wordml" xmlns:w16cex="http://schemas.microsoft.com/office/word/2018/wordml/cex" xmlns:w16cid="http://schemas.microsoft.com/office/word/2016/wordml/cid" xmlns:w16="http://schemas.microsoft.com/office/word/2018/wordml" xmlns:w16se="http://schemas.microsoft.com/office/word/2015/wordml/symex" mc:Ignorable="w14 w15 w16se w16cid w16 w16cex">
+<w:styles xmlns:mc="http://schemas.openxmlformats.org/markup-compatibility/2006" xmlns:r="http://schemas.openxmlformats.org/officeDocument/2006/relationships" xmlns:w="http://schemas.openxmlformats.org/wordprocessingml/2006/main" xmlns:w14="http://schemas.microsoft.com/office/word/2010/wordml" xmlns:w15="http://schemas.microsoft.com/office/word/2012/wordml" xmlns:w16cid="http://schemas.microsoft.com/office/word/2016/wordml/cid" xmlns:w16se="http://schemas.microsoft.com/office/word/2015/wordml/symex" mc:Ignorable="w14 w15 w16se w16cid">
   <w:docDefaults>
     <w:rPrDefault>
       <w:rPr>
